--- a/documentacaoFumble.docx
+++ b/documentacaoFumble.docx
@@ -13,6 +13,7 @@
           <w:b/>
         </w:rPr>
       </w:pPr>
+      <w:proofErr w:type="spellStart"/>
       <w:r>
         <w:rPr>
           <w:rFonts w:asciiTheme="minorHAnsi" w:hAnsiTheme="minorHAnsi" w:cstheme="minorHAnsi"/>
@@ -20,6 +21,7 @@
         </w:rPr>
         <w:t>SPTech</w:t>
       </w:r>
+      <w:proofErr w:type="spellEnd"/>
     </w:p>
     <w:p>
       <w:pPr>
@@ -93,9 +95,7 @@
           <w:rFonts w:asciiTheme="minorHAnsi" w:hAnsiTheme="minorHAnsi" w:cstheme="minorHAnsi"/>
         </w:rPr>
       </w:pPr>
-      <w:bookmarkStart w:id="0" w:name="_GoBack"/>
-    </w:p>
-    <w:bookmarkEnd w:id="0"/>
+    </w:p>
     <w:p>
       <w:pPr>
         <w:pStyle w:val="Corpodetexto"/>
@@ -268,7 +268,21 @@
         <w:rPr>
           <w:rFonts w:asciiTheme="minorHAnsi" w:hAnsiTheme="minorHAnsi" w:cstheme="minorHAnsi"/>
         </w:rPr>
-        <w:t xml:space="preserve">Renan Antonini Pereira (RA: 04251017) </w:t>
+        <w:t xml:space="preserve">Renan </w:t>
+      </w:r>
+      <w:proofErr w:type="spellStart"/>
+      <w:r>
+        <w:rPr>
+          <w:rFonts w:asciiTheme="minorHAnsi" w:hAnsiTheme="minorHAnsi" w:cstheme="minorHAnsi"/>
+        </w:rPr>
+        <w:t>Antonini</w:t>
+      </w:r>
+      <w:proofErr w:type="spellEnd"/>
+      <w:r>
+        <w:rPr>
+          <w:rFonts w:asciiTheme="minorHAnsi" w:hAnsiTheme="minorHAnsi" w:cstheme="minorHAnsi"/>
+        </w:rPr>
+        <w:t xml:space="preserve"> Pereira (RA: 04251017) </w:t>
       </w:r>
     </w:p>
     <w:p>
@@ -465,7 +479,7 @@
           <w:rFonts w:asciiTheme="minorHAnsi" w:hAnsiTheme="minorHAnsi" w:cstheme="minorHAnsi"/>
         </w:rPr>
         <w:sectPr>
-          <w:headerReference w:type="default" r:id="rId5"/>
+          <w:headerReference w:type="default" r:id="rId7"/>
           <w:pgSz w:w="11910" w:h="16840"/>
           <w:pgMar w:top="1600" w:right="992" w:bottom="0" w:left="1559" w:header="720" w:footer="720" w:gutter="0"/>
           <w:pgNumType w:start="1"/>
@@ -565,7 +579,7 @@
           <w:rFonts w:asciiTheme="minorHAnsi" w:hAnsiTheme="minorHAnsi" w:cstheme="minorHAnsi"/>
         </w:rPr>
         <w:tab/>
-        <w:t>3</w:t>
+        <w:t>4</w:t>
       </w:r>
     </w:p>
     <w:p>
@@ -598,7 +612,7 @@
           <w:rFonts w:asciiTheme="minorHAnsi" w:hAnsiTheme="minorHAnsi" w:cstheme="minorHAnsi"/>
         </w:rPr>
         <w:tab/>
-        <w:t>3</w:t>
+        <w:t>4</w:t>
       </w:r>
     </w:p>
     <w:p>
@@ -611,6 +625,7 @@
         <w:spacing w:before="279" w:line="360" w:lineRule="auto"/>
         <w:rPr>
           <w:rFonts w:asciiTheme="minorHAnsi" w:hAnsiTheme="minorHAnsi" w:cstheme="minorHAnsi"/>
+          <w:u w:val="single"/>
         </w:rPr>
       </w:pPr>
       <w:r>
@@ -631,7 +646,7 @@
           <w:rFonts w:asciiTheme="minorHAnsi" w:hAnsiTheme="minorHAnsi" w:cstheme="minorHAnsi"/>
         </w:rPr>
         <w:tab/>
-        <w:t>4</w:t>
+        <w:t>5</w:t>
       </w:r>
     </w:p>
     <w:p>
@@ -664,7 +679,7 @@
           <w:rFonts w:asciiTheme="minorHAnsi" w:hAnsiTheme="minorHAnsi" w:cstheme="minorHAnsi"/>
         </w:rPr>
         <w:tab/>
-        <w:t>4</w:t>
+        <w:t>5</w:t>
       </w:r>
     </w:p>
     <w:p>
@@ -708,7 +723,7 @@
         <w:rPr>
           <w:rFonts w:asciiTheme="minorHAnsi" w:hAnsiTheme="minorHAnsi" w:cstheme="minorHAnsi"/>
         </w:rPr>
-        <w:t>4</w:t>
+        <w:t>5</w:t>
       </w:r>
     </w:p>
     <w:p>
@@ -758,25 +773,7 @@
         <w:rPr>
           <w:rFonts w:asciiTheme="minorHAnsi" w:hAnsiTheme="minorHAnsi" w:cstheme="minorHAnsi"/>
         </w:rPr>
-        <w:t>.4</w:t>
-      </w:r>
-      <w:r>
-        <w:rPr>
-          <w:rFonts w:asciiTheme="minorHAnsi" w:hAnsiTheme="minorHAnsi" w:cstheme="minorHAnsi"/>
-        </w:rPr>
-        <w:softHyphen/>
-      </w:r>
-      <w:r>
-        <w:rPr>
-          <w:rFonts w:asciiTheme="minorHAnsi" w:hAnsiTheme="minorHAnsi" w:cstheme="minorHAnsi"/>
-        </w:rPr>
-        <w:softHyphen/>
-      </w:r>
-      <w:r>
-        <w:rPr>
-          <w:rFonts w:asciiTheme="minorHAnsi" w:hAnsiTheme="minorHAnsi" w:cstheme="minorHAnsi"/>
-        </w:rPr>
-        <w:softHyphen/>
+        <w:t>.5</w:t>
       </w:r>
     </w:p>
     <w:p>
@@ -820,7 +817,7 @@
         <w:rPr>
           <w:rFonts w:asciiTheme="minorHAnsi" w:hAnsiTheme="minorHAnsi" w:cstheme="minorHAnsi"/>
         </w:rPr>
-        <w:t>5</w:t>
+        <w:t>6</w:t>
       </w:r>
     </w:p>
     <w:p>
@@ -853,7 +850,7 @@
           <w:rFonts w:asciiTheme="minorHAnsi" w:hAnsiTheme="minorHAnsi" w:cstheme="minorHAnsi"/>
         </w:rPr>
         <w:tab/>
-        <w:t>6</w:t>
+        <w:t>7</w:t>
       </w:r>
     </w:p>
     <w:p>
@@ -891,8 +888,10 @@
           <w:rFonts w:asciiTheme="minorHAnsi" w:hAnsiTheme="minorHAnsi" w:cstheme="minorHAnsi"/>
         </w:rPr>
         <w:tab/>
-        <w:t>6</w:t>
-      </w:r>
+        <w:t>8</w:t>
+      </w:r>
+      <w:bookmarkStart w:id="0" w:name="_GoBack"/>
+      <w:bookmarkEnd w:id="0"/>
     </w:p>
     <w:p>
       <w:pPr>
@@ -906,7 +905,7 @@
           <w:u w:val="single"/>
         </w:rPr>
         <w:sectPr>
-          <w:headerReference w:type="default" r:id="rId6"/>
+          <w:headerReference w:type="default" r:id="rId8"/>
           <w:pgSz w:w="11910" w:h="16840"/>
           <w:pgMar w:top="1883" w:right="992" w:bottom="280" w:left="1559" w:header="1600" w:footer="720" w:gutter="0"/>
           <w:cols w:space="720"/>
@@ -930,7 +929,7 @@
           <w:rFonts w:asciiTheme="minorHAnsi" w:hAnsiTheme="minorHAnsi" w:cstheme="minorHAnsi"/>
         </w:rPr>
         <w:tab/>
-        <w:t>......7</w:t>
+        <w:t>......8</w:t>
       </w:r>
     </w:p>
     <w:p>
@@ -989,6 +988,7 @@
         <w:pStyle w:val="NormalWeb"/>
         <w:rPr>
           <w:rFonts w:asciiTheme="minorHAnsi" w:hAnsiTheme="minorHAnsi" w:cstheme="minorHAnsi"/>
+          <w:noProof/>
         </w:rPr>
       </w:pPr>
       <w:r>
@@ -997,13 +997,41 @@
         </w:rPr>
         <w:t xml:space="preserve">A </w:t>
       </w:r>
+      <w:proofErr w:type="spellStart"/>
       <w:r>
         <w:rPr>
           <w:rStyle w:val="Forte"/>
           <w:rFonts w:asciiTheme="minorHAnsi" w:hAnsiTheme="minorHAnsi" w:cstheme="minorHAnsi"/>
           <w:b w:val="0"/>
         </w:rPr>
-        <w:t>National Football League (NFL)</w:t>
+        <w:t>National</w:t>
+      </w:r>
+      <w:proofErr w:type="spellEnd"/>
+      <w:r>
+        <w:rPr>
+          <w:rStyle w:val="Forte"/>
+          <w:rFonts w:asciiTheme="minorHAnsi" w:hAnsiTheme="minorHAnsi" w:cstheme="minorHAnsi"/>
+          <w:b w:val="0"/>
+        </w:rPr>
+        <w:t xml:space="preserve"> Football </w:t>
+      </w:r>
+      <w:proofErr w:type="spellStart"/>
+      <w:r>
+        <w:rPr>
+          <w:rStyle w:val="Forte"/>
+          <w:rFonts w:asciiTheme="minorHAnsi" w:hAnsiTheme="minorHAnsi" w:cstheme="minorHAnsi"/>
+          <w:b w:val="0"/>
+        </w:rPr>
+        <w:t>League</w:t>
+      </w:r>
+      <w:proofErr w:type="spellEnd"/>
+      <w:r>
+        <w:rPr>
+          <w:rStyle w:val="Forte"/>
+          <w:rFonts w:asciiTheme="minorHAnsi" w:hAnsiTheme="minorHAnsi" w:cstheme="minorHAnsi"/>
+          <w:b w:val="0"/>
+        </w:rPr>
+        <w:t xml:space="preserve"> (NFL)</w:t>
       </w:r>
       <w:r>
         <w:rPr>
@@ -1016,15 +1044,67 @@
         <w:rPr>
           <w:rFonts w:asciiTheme="minorHAnsi" w:hAnsiTheme="minorHAnsi" w:cstheme="minorHAnsi"/>
         </w:rPr>
-        <w:t xml:space="preserve">é a principal liga de futebol americano dos Estados Unidos e uma das maiores organizações esportivas do mundo. Fundada em 1920, a NFL é composta por 32 franquias, divididas entre as conferências AFC (American Football Conference) e NFC (National Football Conference), cada uma com quatro divisões (Norte, Sul, Leste e Oeste). A temporada é composta por uma fase regular de 18 semanas, seguida pelos playoffs e culminando no </w:t>
-      </w:r>
+        <w:t xml:space="preserve">é a principal liga de futebol americano dos Estados Unidos e uma das maiores organizações esportivas do mundo. Fundada em 1920, a NFL é composta por 32 franquias, divididas entre as conferências AFC (American Football </w:t>
+      </w:r>
+      <w:proofErr w:type="spellStart"/>
+      <w:r>
+        <w:rPr>
+          <w:rFonts w:asciiTheme="minorHAnsi" w:hAnsiTheme="minorHAnsi" w:cstheme="minorHAnsi"/>
+        </w:rPr>
+        <w:t>Conference</w:t>
+      </w:r>
+      <w:proofErr w:type="spellEnd"/>
+      <w:r>
+        <w:rPr>
+          <w:rFonts w:asciiTheme="minorHAnsi" w:hAnsiTheme="minorHAnsi" w:cstheme="minorHAnsi"/>
+        </w:rPr>
+        <w:t>) e NFC (</w:t>
+      </w:r>
+      <w:proofErr w:type="spellStart"/>
+      <w:r>
+        <w:rPr>
+          <w:rFonts w:asciiTheme="minorHAnsi" w:hAnsiTheme="minorHAnsi" w:cstheme="minorHAnsi"/>
+        </w:rPr>
+        <w:t>National</w:t>
+      </w:r>
+      <w:proofErr w:type="spellEnd"/>
+      <w:r>
+        <w:rPr>
+          <w:rFonts w:asciiTheme="minorHAnsi" w:hAnsiTheme="minorHAnsi" w:cstheme="minorHAnsi"/>
+        </w:rPr>
+        <w:t xml:space="preserve"> Football </w:t>
+      </w:r>
+      <w:proofErr w:type="spellStart"/>
+      <w:r>
+        <w:rPr>
+          <w:rFonts w:asciiTheme="minorHAnsi" w:hAnsiTheme="minorHAnsi" w:cstheme="minorHAnsi"/>
+        </w:rPr>
+        <w:t>Conference</w:t>
+      </w:r>
+      <w:proofErr w:type="spellEnd"/>
+      <w:r>
+        <w:rPr>
+          <w:rFonts w:asciiTheme="minorHAnsi" w:hAnsiTheme="minorHAnsi" w:cstheme="minorHAnsi"/>
+        </w:rPr>
+        <w:t xml:space="preserve">), cada uma com quatro divisões (Norte, Sul, Leste e Oeste). A temporada é composta por uma fase regular de 18 semanas, seguida pelos playoffs e culminando no </w:t>
+      </w:r>
+      <w:proofErr w:type="spellStart"/>
       <w:r>
         <w:rPr>
           <w:rStyle w:val="Forte"/>
           <w:rFonts w:asciiTheme="minorHAnsi" w:hAnsiTheme="minorHAnsi" w:cstheme="minorHAnsi"/>
           <w:b w:val="0"/>
         </w:rPr>
-        <w:t>Super Bowl</w:t>
+        <w:t>Super</w:t>
+      </w:r>
+      <w:proofErr w:type="spellEnd"/>
+      <w:r>
+        <w:rPr>
+          <w:rStyle w:val="Forte"/>
+          <w:rFonts w:asciiTheme="minorHAnsi" w:hAnsiTheme="minorHAnsi" w:cstheme="minorHAnsi"/>
+          <w:b w:val="0"/>
+        </w:rPr>
+        <w:t xml:space="preserve"> Bowl</w:t>
       </w:r>
       <w:r>
         <w:rPr>
@@ -1032,12 +1112,141 @@
         </w:rPr>
         <w:t>, um dos eventos esportivos mais assistidos globalmente.</w:t>
       </w:r>
+      <w:r>
+        <w:rPr>
+          <w:rFonts w:asciiTheme="minorHAnsi" w:hAnsiTheme="minorHAnsi" w:cstheme="minorHAnsi"/>
+          <w:b/>
+          <w:noProof/>
+        </w:rPr>
+        <w:t xml:space="preserve"> </w:t>
+      </w:r>
     </w:p>
     <w:p>
       <w:pPr>
         <w:pStyle w:val="NormalWeb"/>
         <w:rPr>
           <w:rFonts w:asciiTheme="minorHAnsi" w:hAnsiTheme="minorHAnsi" w:cstheme="minorHAnsi"/>
+          <w:noProof/>
+        </w:rPr>
+      </w:pPr>
+      <w:r>
+        <w:rPr>
+          <w:rFonts w:asciiTheme="minorHAnsi" w:hAnsiTheme="minorHAnsi" w:cstheme="minorHAnsi"/>
+          <w:noProof/>
+        </w:rPr>
+        <w:t>A NFL é a liga esportiva com maior receita no mundo, superando todas as ligas de futebol do mundo, a formula 1, a NBA e até a MLB</w:t>
+      </w:r>
+    </w:p>
+    <w:p>
+      <w:pPr>
+        <w:pStyle w:val="NormalWeb"/>
+        <w:rPr>
+          <w:rFonts w:asciiTheme="minorHAnsi" w:hAnsiTheme="minorHAnsi" w:cstheme="minorHAnsi"/>
+          <w:noProof/>
+        </w:rPr>
+      </w:pPr>
+      <w:r>
+        <w:rPr>
+          <w:rFonts w:asciiTheme="minorHAnsi" w:hAnsiTheme="minorHAnsi" w:cstheme="minorHAnsi"/>
+          <w:noProof/>
+        </w:rPr>
+        <w:pict>
+          <v:shapetype id="_x0000_t75" coordsize="21600,21600" o:spt="75" o:preferrelative="t" path="m@4@5l@4@11@9@11@9@5xe" filled="f" stroked="f">
+            <v:stroke joinstyle="miter"/>
+            <v:formulas>
+              <v:f eqn="if lineDrawn pixelLineWidth 0"/>
+              <v:f eqn="sum @0 1 0"/>
+              <v:f eqn="sum 0 0 @1"/>
+              <v:f eqn="prod @2 1 2"/>
+              <v:f eqn="prod @3 21600 pixelWidth"/>
+              <v:f eqn="prod @3 21600 pixelHeight"/>
+              <v:f eqn="sum @0 0 1"/>
+              <v:f eqn="prod @6 1 2"/>
+              <v:f eqn="prod @7 21600 pixelWidth"/>
+              <v:f eqn="sum @8 21600 0"/>
+              <v:f eqn="prod @7 21600 pixelHeight"/>
+              <v:f eqn="sum @10 21600 0"/>
+            </v:formulas>
+            <v:path o:extrusionok="f" gradientshapeok="t" o:connecttype="rect"/>
+            <o:lock v:ext="edit" aspectratio="t"/>
+          </v:shapetype>
+          <v:shape id="_x0000_i1026" type="#_x0000_t75" style="width:357.75pt;height:317.25pt">
+            <v:imagedata r:id="rId9" o:title="Captura de tela 2025-05-22 183030"/>
+          </v:shape>
+        </w:pict>
+      </w:r>
+    </w:p>
+    <w:p>
+      <w:pPr>
+        <w:pStyle w:val="NormalWeb"/>
+        <w:rPr>
+          <w:rFonts w:asciiTheme="minorHAnsi" w:hAnsiTheme="minorHAnsi" w:cstheme="minorHAnsi"/>
+          <w:b/>
+          <w:noProof/>
+          <w:sz w:val="16"/>
+        </w:rPr>
+      </w:pPr>
+      <w:r>
+        <w:rPr>
+          <w:rFonts w:asciiTheme="minorHAnsi" w:hAnsiTheme="minorHAnsi" w:cstheme="minorHAnsi"/>
+          <w:b/>
+          <w:noProof/>
+          <w:sz w:val="16"/>
+        </w:rPr>
+        <w:t>Fonte</w:t>
+      </w:r>
+      <w:r>
+        <w:rPr>
+          <w:rFonts w:asciiTheme="minorHAnsi" w:hAnsiTheme="minorHAnsi" w:cstheme="minorHAnsi"/>
+          <w:b/>
+          <w:noProof/>
+          <w:sz w:val="16"/>
+        </w:rPr>
+        <w:softHyphen/>
+      </w:r>
+      <w:r>
+        <w:rPr>
+          <w:rFonts w:asciiTheme="minorHAnsi" w:hAnsiTheme="minorHAnsi" w:cstheme="minorHAnsi"/>
+          <w:b/>
+          <w:noProof/>
+          <w:sz w:val="16"/>
+        </w:rPr>
+        <w:softHyphen/>
+      </w:r>
+      <w:r>
+        <w:rPr>
+          <w:rFonts w:asciiTheme="minorHAnsi" w:hAnsiTheme="minorHAnsi" w:cstheme="minorHAnsi"/>
+          <w:b/>
+          <w:noProof/>
+          <w:sz w:val="16"/>
+        </w:rPr>
+        <w:softHyphen/>
+      </w:r>
+      <w:r>
+        <w:rPr>
+          <w:rFonts w:asciiTheme="minorHAnsi" w:hAnsiTheme="minorHAnsi" w:cstheme="minorHAnsi"/>
+          <w:b/>
+          <w:noProof/>
+          <w:sz w:val="16"/>
+        </w:rPr>
+        <w:softHyphen/>
+        <w:t>:</w:t>
+      </w:r>
+      <w:r>
+        <w:rPr>
+          <w:rFonts w:asciiTheme="minorHAnsi" w:hAnsiTheme="minorHAnsi" w:cstheme="minorHAnsi"/>
+          <w:b/>
+          <w:noProof/>
+          <w:sz w:val="16"/>
+        </w:rPr>
+        <w:t xml:space="preserve"> poder360.com.br</w:t>
+      </w:r>
+    </w:p>
+    <w:p>
+      <w:pPr>
+        <w:pStyle w:val="NormalWeb"/>
+        <w:rPr>
+          <w:rFonts w:asciiTheme="minorHAnsi" w:hAnsiTheme="minorHAnsi" w:cstheme="minorHAnsi"/>
         </w:rPr>
       </w:pPr>
       <w:r>
@@ -1082,13 +1291,121 @@
         <w:pStyle w:val="NormalWeb"/>
         <w:rPr>
           <w:rFonts w:asciiTheme="minorHAnsi" w:hAnsiTheme="minorHAnsi" w:cstheme="minorHAnsi"/>
-        </w:rPr>
-      </w:pPr>
-      <w:r>
-        <w:rPr>
-          <w:rFonts w:asciiTheme="minorHAnsi" w:hAnsiTheme="minorHAnsi" w:cstheme="minorHAnsi"/>
-        </w:rPr>
+          <w:b/>
+          <w:noProof/>
+        </w:rPr>
+      </w:pPr>
+      <w:r>
+        <w:rPr>
+          <w:rFonts w:asciiTheme="minorHAnsi" w:hAnsiTheme="minorHAnsi" w:cstheme="minorHAnsi"/>
+        </w:rPr>
+        <w:lastRenderedPageBreak/>
         <w:t>Segundo informações do IBOPE, desde 2014 a base de fãs aumentou em 310%. E atualmente cerca de 35% da população brasileira se considera fã da NFL.</w:t>
+      </w:r>
+      <w:r>
+        <w:rPr>
+          <w:rFonts w:asciiTheme="minorHAnsi" w:hAnsiTheme="minorHAnsi" w:cstheme="minorHAnsi"/>
+          <w:b/>
+          <w:noProof/>
+        </w:rPr>
+        <w:t xml:space="preserve"> </w:t>
+      </w:r>
+    </w:p>
+    <w:p>
+      <w:pPr>
+        <w:pStyle w:val="NormalWeb"/>
+        <w:rPr>
+          <w:rFonts w:asciiTheme="minorHAnsi" w:hAnsiTheme="minorHAnsi" w:cstheme="minorHAnsi"/>
+          <w:b/>
+          <w:noProof/>
+        </w:rPr>
+      </w:pPr>
+      <w:r>
+        <w:rPr>
+          <w:rFonts w:asciiTheme="minorHAnsi" w:hAnsiTheme="minorHAnsi" w:cstheme="minorHAnsi"/>
+          <w:b/>
+          <w:noProof/>
+        </w:rPr>
+        <w:pict>
+          <v:shape id="_x0000_i1025" type="#_x0000_t75" style="width:372pt;height:245.25pt">
+            <v:imagedata r:id="rId10" o:title="Captura de tela 2025-05-22 182818"/>
+          </v:shape>
+        </w:pict>
+      </w:r>
+    </w:p>
+    <w:p>
+      <w:pPr>
+        <w:pStyle w:val="NormalWeb"/>
+        <w:rPr>
+          <w:rFonts w:asciiTheme="minorHAnsi" w:hAnsiTheme="minorHAnsi" w:cstheme="minorHAnsi"/>
+          <w:b/>
+          <w:noProof/>
+          <w:sz w:val="16"/>
+        </w:rPr>
+      </w:pPr>
+      <w:r>
+        <w:rPr>
+          <w:rFonts w:asciiTheme="minorHAnsi" w:hAnsiTheme="minorHAnsi" w:cstheme="minorHAnsi"/>
+          <w:b/>
+          <w:noProof/>
+          <w:sz w:val="16"/>
+        </w:rPr>
+        <w:t>Fonte</w:t>
+      </w:r>
+      <w:r>
+        <w:rPr>
+          <w:rFonts w:asciiTheme="minorHAnsi" w:hAnsiTheme="minorHAnsi" w:cstheme="minorHAnsi"/>
+          <w:b/>
+          <w:noProof/>
+          <w:sz w:val="16"/>
+        </w:rPr>
+        <w:softHyphen/>
+      </w:r>
+      <w:r>
+        <w:rPr>
+          <w:rFonts w:asciiTheme="minorHAnsi" w:hAnsiTheme="minorHAnsi" w:cstheme="minorHAnsi"/>
+          <w:b/>
+          <w:noProof/>
+          <w:sz w:val="16"/>
+        </w:rPr>
+        <w:softHyphen/>
+      </w:r>
+      <w:r>
+        <w:rPr>
+          <w:rFonts w:asciiTheme="minorHAnsi" w:hAnsiTheme="minorHAnsi" w:cstheme="minorHAnsi"/>
+          <w:b/>
+          <w:noProof/>
+          <w:sz w:val="16"/>
+        </w:rPr>
+        <w:softHyphen/>
+      </w:r>
+      <w:r>
+        <w:rPr>
+          <w:rFonts w:asciiTheme="minorHAnsi" w:hAnsiTheme="minorHAnsi" w:cstheme="minorHAnsi"/>
+          <w:b/>
+          <w:noProof/>
+          <w:sz w:val="16"/>
+        </w:rPr>
+        <w:softHyphen/>
+        <w:t>:</w:t>
+      </w:r>
+      <w:r>
+        <w:rPr>
+          <w:rFonts w:asciiTheme="minorHAnsi" w:hAnsiTheme="minorHAnsi" w:cstheme="minorHAnsi"/>
+          <w:b/>
+          <w:noProof/>
+          <w:sz w:val="16"/>
+        </w:rPr>
+        <w:t xml:space="preserve"> </w:t>
+      </w:r>
+      <w:r>
+        <w:rPr>
+          <w:rFonts w:asciiTheme="minorHAnsi" w:hAnsiTheme="minorHAnsi" w:cstheme="minorHAnsi"/>
+          <w:b/>
+          <w:noProof/>
+          <w:sz w:val="16"/>
+        </w:rPr>
+        <w:t>bloomberglinea.com.br</w:t>
       </w:r>
     </w:p>
     <w:p>
@@ -1179,7 +1496,21 @@
         <w:rPr>
           <w:rFonts w:asciiTheme="minorHAnsi" w:hAnsiTheme="minorHAnsi" w:cstheme="minorHAnsi"/>
         </w:rPr>
-        <w:t>O objetivo principal do Fumble é criar uma platafor</w:t>
+        <w:t xml:space="preserve">O objetivo principal do </w:t>
+      </w:r>
+      <w:proofErr w:type="spellStart"/>
+      <w:r>
+        <w:rPr>
+          <w:rFonts w:asciiTheme="minorHAnsi" w:hAnsiTheme="minorHAnsi" w:cstheme="minorHAnsi"/>
+        </w:rPr>
+        <w:t>Fumble</w:t>
+      </w:r>
+      <w:proofErr w:type="spellEnd"/>
+      <w:r>
+        <w:rPr>
+          <w:rFonts w:asciiTheme="minorHAnsi" w:hAnsiTheme="minorHAnsi" w:cstheme="minorHAnsi"/>
+        </w:rPr>
+        <w:t xml:space="preserve"> é criar uma platafor</w:t>
       </w:r>
       <w:r>
         <w:rPr>
@@ -1249,6 +1580,7 @@
         </w:rPr>
         <w:t xml:space="preserve"> NFL no Brasil, a falta de conteúdo de qualidade em português dificulta o acesso à informação para novos fãs. O </w:t>
       </w:r>
+      <w:proofErr w:type="spellStart"/>
       <w:r>
         <w:rPr>
           <w:rStyle w:val="nfase"/>
@@ -1256,6 +1588,7 @@
         </w:rPr>
         <w:t>Fumble</w:t>
       </w:r>
+      <w:proofErr w:type="spellEnd"/>
       <w:r>
         <w:rPr>
           <w:rFonts w:asciiTheme="minorHAnsi" w:hAnsiTheme="minorHAnsi" w:cstheme="minorHAnsi"/>
@@ -1315,6 +1648,7 @@
         </w:rPr>
         <w:t xml:space="preserve">O projeto </w:t>
       </w:r>
+      <w:proofErr w:type="spellStart"/>
       <w:r>
         <w:rPr>
           <w:rStyle w:val="nfase"/>
@@ -1322,6 +1656,7 @@
         </w:rPr>
         <w:t>Fumble</w:t>
       </w:r>
+      <w:proofErr w:type="spellEnd"/>
       <w:r>
         <w:rPr>
           <w:rFonts w:asciiTheme="minorHAnsi" w:hAnsiTheme="minorHAnsi" w:cstheme="minorHAnsi"/>
@@ -1438,11 +1773,19 @@
         </w:rPr>
         <w:t xml:space="preserve"> diagrama de solução e </w:t>
       </w:r>
-      <w:r>
-        <w:rPr>
-          <w:rFonts w:asciiTheme="minorHAnsi" w:hAnsiTheme="minorHAnsi" w:cstheme="minorHAnsi"/>
-        </w:rPr>
-        <w:t>backlog.</w:t>
+      <w:proofErr w:type="spellStart"/>
+      <w:r>
+        <w:rPr>
+          <w:rFonts w:asciiTheme="minorHAnsi" w:hAnsiTheme="minorHAnsi" w:cstheme="minorHAnsi"/>
+        </w:rPr>
+        <w:t>backlog</w:t>
+      </w:r>
+      <w:proofErr w:type="spellEnd"/>
+      <w:r>
+        <w:rPr>
+          <w:rFonts w:asciiTheme="minorHAnsi" w:hAnsiTheme="minorHAnsi" w:cstheme="minorHAnsi"/>
+        </w:rPr>
+        <w:t>.</w:t>
       </w:r>
     </w:p>
     <w:p>
@@ -1455,11 +1798,6 @@
     <w:p>
       <w:pPr>
         <w:pStyle w:val="NormalWeb"/>
-        <w:rPr>
-          <w:rFonts w:asciiTheme="minorHAnsi" w:hAnsiTheme="minorHAnsi" w:cstheme="minorHAnsi"/>
-        </w:rPr>
-      </w:pPr>
-      <w:r>
         <w:rPr>
           <w:rFonts w:asciiTheme="minorHAnsi" w:hAnsiTheme="minorHAnsi" w:cstheme="minorHAnsi"/>
           <w:b/>
@@ -1467,8 +1805,7 @@
           <w:spacing w:val="-2"/>
           <w:sz w:val="36"/>
         </w:rPr>
-        <w:t>4</w:t>
-      </w:r>
+      </w:pPr>
       <w:r>
         <w:rPr>
           <w:rFonts w:asciiTheme="minorHAnsi" w:hAnsiTheme="minorHAnsi" w:cstheme="minorHAnsi"/>
@@ -1477,7 +1814,7 @@
           <w:spacing w:val="-2"/>
           <w:sz w:val="36"/>
         </w:rPr>
-        <w:t>.</w:t>
+        <w:t>4</w:t>
       </w:r>
       <w:r>
         <w:rPr>
@@ -1487,12 +1824,9 @@
           <w:spacing w:val="-2"/>
           <w:sz w:val="36"/>
         </w:rPr>
-        <w:t>1.PREMISSAS</w:t>
-      </w:r>
-    </w:p>
-    <w:p>
-      <w:pPr>
-        <w:pStyle w:val="NormalWeb"/>
+        <w:t>.</w:t>
+      </w:r>
+      <w:r>
         <w:rPr>
           <w:rFonts w:asciiTheme="minorHAnsi" w:hAnsiTheme="minorHAnsi" w:cstheme="minorHAnsi"/>
           <w:b/>
@@ -1500,8 +1834,12 @@
           <w:spacing w:val="-2"/>
           <w:sz w:val="36"/>
         </w:rPr>
-      </w:pPr>
-      <w:r>
+        <w:t>1.PREMISSAS</w:t>
+      </w:r>
+    </w:p>
+    <w:p>
+      <w:pPr>
+        <w:pStyle w:val="NormalWeb"/>
         <w:rPr>
           <w:rFonts w:asciiTheme="minorHAnsi" w:hAnsiTheme="minorHAnsi" w:cstheme="minorHAnsi"/>
           <w:b/>
@@ -1509,7 +1847,71 @@
           <w:spacing w:val="-2"/>
           <w:sz w:val="36"/>
         </w:rPr>
-        <w:t>4</w:t>
+      </w:pPr>
+      <w:r>
+        <w:rPr>
+          <w:rFonts w:asciiTheme="minorHAnsi" w:hAnsiTheme="minorHAnsi" w:cstheme="minorHAnsi"/>
+          <w:color w:val="242424"/>
+          <w:sz w:val="22"/>
+          <w:szCs w:val="22"/>
+          <w:shd w:val="clear" w:color="auto" w:fill="FFFFFF"/>
+        </w:rPr>
+        <w:t>Dispositivo para acesso com tela mínima de 7 polegadas</w:t>
+      </w:r>
+      <w:r>
+        <w:rPr>
+          <w:rFonts w:asciiTheme="minorHAnsi" w:hAnsiTheme="minorHAnsi" w:cstheme="minorHAnsi"/>
+          <w:color w:val="242424"/>
+          <w:sz w:val="22"/>
+          <w:szCs w:val="22"/>
+          <w:shd w:val="clear" w:color="auto" w:fill="FFFFFF"/>
+        </w:rPr>
+        <w:t xml:space="preserve">.                                                           Internet mínima de 10MB ao caráter informativo.                                                                             </w:t>
+      </w:r>
+      <w:r>
+        <w:rPr>
+          <w:rFonts w:asciiTheme="minorHAnsi" w:hAnsiTheme="minorHAnsi" w:cstheme="minorHAnsi"/>
+          <w:color w:val="242424"/>
+          <w:sz w:val="22"/>
+          <w:szCs w:val="22"/>
+          <w:shd w:val="clear" w:color="auto" w:fill="FFFFFF"/>
+        </w:rPr>
+        <w:t xml:space="preserve">   </w:t>
+      </w:r>
+      <w:r>
+        <w:rPr>
+          <w:rFonts w:asciiTheme="minorHAnsi" w:hAnsiTheme="minorHAnsi" w:cstheme="minorHAnsi"/>
+          <w:sz w:val="22"/>
+          <w:szCs w:val="22"/>
+        </w:rPr>
+        <w:t>O usuário possuir um endereço de e-mail válido</w:t>
+      </w:r>
+      <w:r>
+        <w:rPr>
+          <w:rFonts w:asciiTheme="minorHAnsi" w:hAnsiTheme="minorHAnsi" w:cstheme="minorHAnsi"/>
+          <w:color w:val="242424"/>
+          <w:sz w:val="22"/>
+          <w:szCs w:val="22"/>
+          <w:shd w:val="clear" w:color="auto" w:fill="FFFFFF"/>
+        </w:rPr>
+        <w:t xml:space="preserve">.                                                                                                                 </w:t>
+      </w:r>
+      <w:r>
+        <w:rPr>
+          <w:rFonts w:asciiTheme="minorHAnsi" w:hAnsiTheme="minorHAnsi" w:cstheme="minorHAnsi"/>
+          <w:sz w:val="22"/>
+        </w:rPr>
+        <w:t>O conteúdo textual será mantido em português brasileiro, com atualização manual conforme a temporada.</w:t>
+      </w:r>
+      <w:r>
+        <w:rPr>
+          <w:rFonts w:asciiTheme="minorHAnsi" w:hAnsiTheme="minorHAnsi" w:cstheme="minorHAnsi"/>
+          <w:color w:val="242424"/>
+          <w:sz w:val="20"/>
+          <w:szCs w:val="22"/>
+          <w:shd w:val="clear" w:color="auto" w:fill="FFFFFF"/>
+        </w:rPr>
+        <w:t xml:space="preserve">                                          </w:t>
       </w:r>
       <w:r>
         <w:rPr>
@@ -1519,7 +1921,7 @@
           <w:spacing w:val="-2"/>
           <w:sz w:val="36"/>
         </w:rPr>
-        <w:t>.</w:t>
+        <w:t xml:space="preserve">                </w:t>
       </w:r>
       <w:r>
         <w:rPr>
@@ -1529,18 +1931,175 @@
           <w:spacing w:val="-2"/>
           <w:sz w:val="36"/>
         </w:rPr>
-        <w:t xml:space="preserve">2.RESTRIÇÕES </w:t>
-      </w:r>
-    </w:p>
-    <w:p>
-      <w:pPr>
-        <w:pStyle w:val="NormalWeb"/>
+        <w:t xml:space="preserve">              </w:t>
+      </w:r>
+      <w:r>
         <w:rPr>
           <w:rFonts w:asciiTheme="minorHAnsi" w:hAnsiTheme="minorHAnsi" w:cstheme="minorHAnsi"/>
           <w:b/>
           <w:i/>
           <w:spacing w:val="-2"/>
           <w:sz w:val="36"/>
+        </w:rPr>
+        <w:t xml:space="preserve">                                                             </w:t>
+      </w:r>
+      <w:r>
+        <w:rPr>
+          <w:rFonts w:asciiTheme="minorHAnsi" w:hAnsiTheme="minorHAnsi" w:cstheme="minorHAnsi"/>
+          <w:b/>
+          <w:i/>
+          <w:spacing w:val="-2"/>
+          <w:sz w:val="36"/>
+        </w:rPr>
+        <w:t xml:space="preserve">                                                                                                                                                                                            </w:t>
+      </w:r>
+    </w:p>
+    <w:p>
+      <w:pPr>
+        <w:pStyle w:val="NormalWeb"/>
+        <w:rPr>
+          <w:rFonts w:asciiTheme="minorHAnsi" w:hAnsiTheme="minorHAnsi" w:cstheme="minorHAnsi"/>
+          <w:b/>
+          <w:i/>
+          <w:spacing w:val="-2"/>
+          <w:sz w:val="36"/>
+        </w:rPr>
+      </w:pPr>
+      <w:r>
+        <w:rPr>
+          <w:rFonts w:asciiTheme="minorHAnsi" w:hAnsiTheme="minorHAnsi" w:cstheme="minorHAnsi"/>
+          <w:b/>
+          <w:i/>
+          <w:spacing w:val="-2"/>
+          <w:sz w:val="36"/>
+        </w:rPr>
+        <w:t>4</w:t>
+      </w:r>
+      <w:r>
+        <w:rPr>
+          <w:rFonts w:asciiTheme="minorHAnsi" w:hAnsiTheme="minorHAnsi" w:cstheme="minorHAnsi"/>
+          <w:b/>
+          <w:i/>
+          <w:spacing w:val="-2"/>
+          <w:sz w:val="36"/>
+        </w:rPr>
+        <w:t>.</w:t>
+      </w:r>
+      <w:r>
+        <w:rPr>
+          <w:rFonts w:asciiTheme="minorHAnsi" w:hAnsiTheme="minorHAnsi" w:cstheme="minorHAnsi"/>
+          <w:b/>
+          <w:i/>
+          <w:spacing w:val="-2"/>
+          <w:sz w:val="36"/>
+        </w:rPr>
+        <w:t xml:space="preserve">2.RESTRIÇÕES </w:t>
+      </w:r>
+    </w:p>
+    <w:p>
+      <w:pPr>
+        <w:widowControl/>
+        <w:shd w:val="clear" w:color="auto" w:fill="FFFFFF"/>
+        <w:suppressAutoHyphens w:val="0"/>
+        <w:autoSpaceDE/>
+        <w:autoSpaceDN/>
+        <w:rPr>
+          <w:rFonts w:asciiTheme="minorHAnsi" w:hAnsiTheme="minorHAnsi" w:cstheme="minorHAnsi"/>
+          <w:color w:val="242424"/>
+          <w:bdr w:val="none" w:sz="0" w:space="0" w:color="auto" w:frame="1"/>
+          <w:lang w:eastAsia="pt-BR"/>
+        </w:rPr>
+      </w:pPr>
+      <w:r>
+        <w:rPr>
+          <w:rFonts w:asciiTheme="minorHAnsi" w:hAnsiTheme="minorHAnsi" w:cstheme="minorHAnsi"/>
+          <w:color w:val="242424"/>
+          <w:bdr w:val="none" w:sz="0" w:space="0" w:color="auto" w:frame="1"/>
+          <w:lang w:eastAsia="pt-BR"/>
+        </w:rPr>
+        <w:t>Conteúdo</w:t>
+      </w:r>
+      <w:r>
+        <w:rPr>
+          <w:rFonts w:asciiTheme="minorHAnsi" w:hAnsiTheme="minorHAnsi" w:cstheme="minorHAnsi"/>
+          <w:color w:val="242424"/>
+          <w:bdr w:val="none" w:sz="0" w:space="0" w:color="auto" w:frame="1"/>
+          <w:lang w:eastAsia="pt-BR"/>
+        </w:rPr>
+        <w:t xml:space="preserve"> do site é restrito ao caráter informativo.</w:t>
+      </w:r>
+    </w:p>
+    <w:p>
+      <w:pPr>
+        <w:widowControl/>
+        <w:shd w:val="clear" w:color="auto" w:fill="FFFFFF"/>
+        <w:suppressAutoHyphens w:val="0"/>
+        <w:autoSpaceDE/>
+        <w:autoSpaceDN/>
+        <w:rPr>
+          <w:rFonts w:asciiTheme="minorHAnsi" w:hAnsiTheme="minorHAnsi" w:cstheme="minorHAnsi"/>
+        </w:rPr>
+      </w:pPr>
+      <w:r>
+        <w:rPr>
+          <w:rFonts w:asciiTheme="minorHAnsi" w:hAnsiTheme="minorHAnsi" w:cstheme="minorHAnsi"/>
+          <w:color w:val="242424"/>
+          <w:bdr w:val="none" w:sz="0" w:space="0" w:color="auto" w:frame="1"/>
+          <w:lang w:eastAsia="pt-BR"/>
+        </w:rPr>
+        <w:t>O site não permite apostas ou monetização.</w:t>
+      </w:r>
+      <w:r>
+        <w:rPr>
+          <w:rFonts w:asciiTheme="minorHAnsi" w:hAnsiTheme="minorHAnsi" w:cstheme="minorHAnsi"/>
+          <w:color w:val="242424"/>
+          <w:bdr w:val="none" w:sz="0" w:space="0" w:color="auto" w:frame="1"/>
+          <w:lang w:eastAsia="pt-BR"/>
+        </w:rPr>
+        <w:t xml:space="preserve">                                                                                                                                           </w:t>
+      </w:r>
+      <w:r>
+        <w:rPr>
+          <w:rFonts w:asciiTheme="minorHAnsi" w:hAnsiTheme="minorHAnsi" w:cstheme="minorHAnsi"/>
+        </w:rPr>
+        <w:t>O site não permite a divulgação de conteúdo sem dar os devidos créditos.</w:t>
+      </w:r>
+      <w:r>
+        <w:rPr>
+          <w:rFonts w:asciiTheme="minorHAnsi" w:hAnsiTheme="minorHAnsi" w:cstheme="minorHAnsi"/>
+        </w:rPr>
+        <w:t xml:space="preserve">                                                                    </w:t>
+      </w:r>
+      <w:r>
+        <w:rPr>
+          <w:rFonts w:asciiTheme="minorHAnsi" w:hAnsiTheme="minorHAnsi" w:cstheme="minorHAnsi"/>
+        </w:rPr>
+        <w:t xml:space="preserve">O projeto não possui integração com redes sociais ou sistemas de </w:t>
+      </w:r>
+      <w:proofErr w:type="spellStart"/>
+      <w:r>
+        <w:rPr>
+          <w:rFonts w:asciiTheme="minorHAnsi" w:hAnsiTheme="minorHAnsi" w:cstheme="minorHAnsi"/>
+        </w:rPr>
+        <w:t>login</w:t>
+      </w:r>
+      <w:proofErr w:type="spellEnd"/>
+      <w:r>
+        <w:rPr>
+          <w:rFonts w:asciiTheme="minorHAnsi" w:hAnsiTheme="minorHAnsi" w:cstheme="minorHAnsi"/>
+        </w:rPr>
+        <w:t xml:space="preserve"> externo</w:t>
+      </w:r>
+    </w:p>
+    <w:p>
+      <w:pPr>
+        <w:widowControl/>
+        <w:shd w:val="clear" w:color="auto" w:fill="FFFFFF"/>
+        <w:suppressAutoHyphens w:val="0"/>
+        <w:autoSpaceDE/>
+        <w:autoSpaceDN/>
+        <w:rPr>
+          <w:rFonts w:asciiTheme="minorHAnsi" w:hAnsiTheme="minorHAnsi" w:cstheme="minorHAnsi"/>
         </w:rPr>
       </w:pPr>
     </w:p>
@@ -1614,7 +2173,49 @@
         <w:rPr>
           <w:rFonts w:asciiTheme="minorHAnsi" w:hAnsiTheme="minorHAnsi" w:cstheme="minorHAnsi"/>
         </w:rPr>
-        <w:t>O Trello foi utilizado para ordenar os requisitos do projeto. Ele conta com colunas padrão Kanbam, além de de uma coluna que mostra todos os requisitos.</w:t>
+        <w:t xml:space="preserve">O </w:t>
+      </w:r>
+      <w:proofErr w:type="spellStart"/>
+      <w:r>
+        <w:rPr>
+          <w:rFonts w:asciiTheme="minorHAnsi" w:hAnsiTheme="minorHAnsi" w:cstheme="minorHAnsi"/>
+        </w:rPr>
+        <w:t>Trello</w:t>
+      </w:r>
+      <w:proofErr w:type="spellEnd"/>
+      <w:r>
+        <w:rPr>
+          <w:rFonts w:asciiTheme="minorHAnsi" w:hAnsiTheme="minorHAnsi" w:cstheme="minorHAnsi"/>
+        </w:rPr>
+        <w:t xml:space="preserve"> foi utilizado para ordenar os requisitos do projeto. Ele conta com colunas padrão </w:t>
+      </w:r>
+      <w:proofErr w:type="spellStart"/>
+      <w:r>
+        <w:rPr>
+          <w:rFonts w:asciiTheme="minorHAnsi" w:hAnsiTheme="minorHAnsi" w:cstheme="minorHAnsi"/>
+        </w:rPr>
+        <w:t>Kanbam</w:t>
+      </w:r>
+      <w:proofErr w:type="spellEnd"/>
+      <w:r>
+        <w:rPr>
+          <w:rFonts w:asciiTheme="minorHAnsi" w:hAnsiTheme="minorHAnsi" w:cstheme="minorHAnsi"/>
+        </w:rPr>
+        <w:t xml:space="preserve">, além de </w:t>
+      </w:r>
+      <w:proofErr w:type="spellStart"/>
+      <w:r>
+        <w:rPr>
+          <w:rFonts w:asciiTheme="minorHAnsi" w:hAnsiTheme="minorHAnsi" w:cstheme="minorHAnsi"/>
+        </w:rPr>
+        <w:t>de</w:t>
+      </w:r>
+      <w:proofErr w:type="spellEnd"/>
+      <w:r>
+        <w:rPr>
+          <w:rFonts w:asciiTheme="minorHAnsi" w:hAnsiTheme="minorHAnsi" w:cstheme="minorHAnsi"/>
+        </w:rPr>
+        <w:t xml:space="preserve"> uma coluna que mostra todos os requisitos.</w:t>
       </w:r>
     </w:p>
     <w:p>
@@ -1628,15 +2229,22 @@
         <w:rPr>
           <w:rFonts w:asciiTheme="minorHAnsi" w:hAnsiTheme="minorHAnsi" w:cstheme="minorHAnsi"/>
         </w:rPr>
-        <w:t>No atual momento da documentação, o Trello se encontra assim:</w:t>
-      </w:r>
-    </w:p>
-    <w:p>
-      <w:pPr>
-        <w:rPr>
-          <w:rFonts w:asciiTheme="minorHAnsi" w:hAnsiTheme="minorHAnsi" w:cstheme="minorHAnsi"/>
-        </w:rPr>
-      </w:pPr>
+        <w:t xml:space="preserve">No atual momento da documentação, o </w:t>
+      </w:r>
+      <w:proofErr w:type="spellStart"/>
+      <w:r>
+        <w:rPr>
+          <w:rFonts w:asciiTheme="minorHAnsi" w:hAnsiTheme="minorHAnsi" w:cstheme="minorHAnsi"/>
+        </w:rPr>
+        <w:t>Trello</w:t>
+      </w:r>
+      <w:proofErr w:type="spellEnd"/>
+      <w:r>
+        <w:rPr>
+          <w:rFonts w:asciiTheme="minorHAnsi" w:hAnsiTheme="minorHAnsi" w:cstheme="minorHAnsi"/>
+        </w:rPr>
+        <w:t xml:space="preserve"> se encontra assim:</w:t>
+      </w:r>
     </w:p>
     <w:p>
       <w:pPr>
@@ -1650,10 +2258,11 @@
           <w:noProof/>
           <w:lang w:eastAsia="pt-BR"/>
         </w:rPr>
+        <w:lastRenderedPageBreak/>
         <w:drawing>
           <wp:inline distT="0" distB="0" distL="0" distR="0">
-            <wp:extent cx="5400040" cy="3234055"/>
-            <wp:effectExtent l="0" t="0" r="0" b="4445"/>
+            <wp:extent cx="5121180" cy="3067050"/>
+            <wp:effectExtent l="0" t="0" r="3810" b="0"/>
             <wp:docPr id="2" name="Imagem 2"/>
             <wp:cNvGraphicFramePr>
               <a:graphicFrameLocks xmlns:a="http://schemas.openxmlformats.org/drawingml/2006/main" noChangeAspect="1"/>
@@ -1666,7 +2275,7 @@
                     <pic:cNvPicPr/>
                   </pic:nvPicPr>
                   <pic:blipFill>
-                    <a:blip r:embed="rId7" cstate="print">
+                    <a:blip r:embed="rId11" cstate="print">
                       <a:extLst>
                         <a:ext uri="{28A0092B-C50C-407E-A947-70E740481C1C}">
                           <a14:useLocalDpi xmlns:a14="http://schemas.microsoft.com/office/drawing/2010/main" val="0"/>
@@ -1680,7 +2289,7 @@
                   <pic:spPr>
                     <a:xfrm>
                       <a:off x="0" y="0"/>
-                      <a:ext cx="5400040" cy="3234055"/>
+                      <a:ext cx="5245980" cy="3141792"/>
                     </a:xfrm>
                     <a:prstGeom prst="rect">
                       <a:avLst/>
@@ -1733,7 +2342,6 @@
           <w:spacing w:val="-2"/>
           <w:sz w:val="36"/>
         </w:rPr>
-        <w:lastRenderedPageBreak/>
         <w:t>6</w:t>
       </w:r>
       <w:r>
@@ -1795,40 +2403,42 @@
           <w:sz w:val="24"/>
           <w:szCs w:val="24"/>
         </w:rPr>
-        <w:t>O backlog foi utilizado para organizar os requisitos do projeto.</w:t>
-      </w:r>
-    </w:p>
-    <w:p>
-      <w:pPr>
+        <w:t xml:space="preserve">O </w:t>
+      </w:r>
+      <w:proofErr w:type="spellStart"/>
+      <w:r>
         <w:rPr>
           <w:rFonts w:asciiTheme="minorHAnsi" w:hAnsiTheme="minorHAnsi" w:cstheme="minorHAnsi"/>
           <w:sz w:val="24"/>
           <w:szCs w:val="24"/>
         </w:rPr>
-      </w:pPr>
+        <w:t>backlog</w:t>
+      </w:r>
+      <w:proofErr w:type="spellEnd"/>
       <w:r>
         <w:rPr>
           <w:rFonts w:asciiTheme="minorHAnsi" w:hAnsiTheme="minorHAnsi" w:cstheme="minorHAnsi"/>
           <w:sz w:val="24"/>
           <w:szCs w:val="24"/>
         </w:rPr>
-        <w:t>Ele conta algumas colunas, sendo elas:</w:t>
-      </w:r>
-      <w:r>
+        <w:t xml:space="preserve"> foi utilizado para organizar os requisitos do projeto.</w:t>
+      </w:r>
+    </w:p>
+    <w:p>
+      <w:pPr>
         <w:rPr>
           <w:rFonts w:asciiTheme="minorHAnsi" w:hAnsiTheme="minorHAnsi" w:cstheme="minorHAnsi"/>
           <w:sz w:val="24"/>
           <w:szCs w:val="24"/>
         </w:rPr>
-        <w:t xml:space="preserve"> Matéria (informando de qual matéria aquele requisito é), Requisito (informa o nome do requisito), Descrição (que descreve oque será feito sobre aquele requisito)</w:t>
-      </w:r>
+      </w:pPr>
       <w:r>
         <w:rPr>
           <w:rFonts w:asciiTheme="minorHAnsi" w:hAnsiTheme="minorHAnsi" w:cstheme="minorHAnsi"/>
           <w:sz w:val="24"/>
           <w:szCs w:val="24"/>
         </w:rPr>
-        <w:t xml:space="preserve"> Classificação (sendo Esse</w:t>
+        <w:t>Ele conta algumas colunas, sendo elas:</w:t>
       </w:r>
       <w:r>
         <w:rPr>
@@ -1836,14 +2446,48 @@
           <w:sz w:val="24"/>
           <w:szCs w:val="24"/>
         </w:rPr>
-        <w:t>ncial, Importante ou Desejável) e</w:t>
-      </w:r>
+        <w:t xml:space="preserve"> Matéria (informando de qual matéria aquele requisito é), Requisito (informa o nome do requisito), Descrição (que descreve </w:t>
+      </w:r>
+      <w:proofErr w:type="spellStart"/>
       <w:r>
         <w:rPr>
           <w:rFonts w:asciiTheme="minorHAnsi" w:hAnsiTheme="minorHAnsi" w:cstheme="minorHAnsi"/>
           <w:sz w:val="24"/>
           <w:szCs w:val="24"/>
         </w:rPr>
+        <w:t>oque</w:t>
+      </w:r>
+      <w:proofErr w:type="spellEnd"/>
+      <w:r>
+        <w:rPr>
+          <w:rFonts w:asciiTheme="minorHAnsi" w:hAnsiTheme="minorHAnsi" w:cstheme="minorHAnsi"/>
+          <w:sz w:val="24"/>
+          <w:szCs w:val="24"/>
+        </w:rPr>
+        <w:t xml:space="preserve"> será feito sobre aquele requisito)</w:t>
+      </w:r>
+      <w:r>
+        <w:rPr>
+          <w:rFonts w:asciiTheme="minorHAnsi" w:hAnsiTheme="minorHAnsi" w:cstheme="minorHAnsi"/>
+          <w:sz w:val="24"/>
+          <w:szCs w:val="24"/>
+        </w:rPr>
+        <w:t xml:space="preserve"> Classificação (sendo Esse</w:t>
+      </w:r>
+      <w:r>
+        <w:rPr>
+          <w:rFonts w:asciiTheme="minorHAnsi" w:hAnsiTheme="minorHAnsi" w:cstheme="minorHAnsi"/>
+          <w:sz w:val="24"/>
+          <w:szCs w:val="24"/>
+        </w:rPr>
+        <w:t>ncial, Importante ou Desejável) e</w:t>
+      </w:r>
+      <w:r>
+        <w:rPr>
+          <w:rFonts w:asciiTheme="minorHAnsi" w:hAnsiTheme="minorHAnsi" w:cstheme="minorHAnsi"/>
+          <w:sz w:val="24"/>
+          <w:szCs w:val="24"/>
+        </w:rPr>
         <w:t xml:space="preserve"> Status (podendo ser A fazer, Fazendo ou Concluído)</w:t>
       </w:r>
     </w:p>
@@ -1858,11 +2502,26 @@
         <w:rPr>
           <w:rFonts w:asciiTheme="minorHAnsi" w:hAnsiTheme="minorHAnsi" w:cstheme="minorHAnsi"/>
         </w:rPr>
-        <w:t>No atual momento da documentação, o Backlog se encontra assim:</w:t>
-      </w:r>
-    </w:p>
-    <w:p>
-      <w:pPr>
+        <w:t xml:space="preserve">No atual momento da documentação, o </w:t>
+      </w:r>
+      <w:proofErr w:type="spellStart"/>
+      <w:r>
+        <w:rPr>
+          <w:rFonts w:asciiTheme="minorHAnsi" w:hAnsiTheme="minorHAnsi" w:cstheme="minorHAnsi"/>
+        </w:rPr>
+        <w:t>Backlog</w:t>
+      </w:r>
+      <w:proofErr w:type="spellEnd"/>
+      <w:r>
+        <w:rPr>
+          <w:rFonts w:asciiTheme="minorHAnsi" w:hAnsiTheme="minorHAnsi" w:cstheme="minorHAnsi"/>
+        </w:rPr>
+        <w:t xml:space="preserve"> se encontra assim:</w:t>
+      </w:r>
+    </w:p>
+    <w:p>
+      <w:pPr>
+        <w:jc w:val="center"/>
         <w:rPr>
           <w:rFonts w:asciiTheme="minorHAnsi" w:hAnsiTheme="minorHAnsi" w:cstheme="minorHAnsi"/>
         </w:rPr>
@@ -1871,11 +2530,13 @@
         <w:rPr>
           <w:rFonts w:asciiTheme="minorHAnsi" w:hAnsiTheme="minorHAnsi" w:cstheme="minorHAnsi"/>
           <w:noProof/>
-        </w:rPr>
+          <w:lang w:eastAsia="pt-BR"/>
+        </w:rPr>
+        <w:lastRenderedPageBreak/>
         <w:drawing>
           <wp:inline distT="0" distB="0" distL="0" distR="0" wp14:anchorId="37110F13" wp14:editId="247C11E3">
-            <wp:extent cx="5400040" cy="3721735"/>
-            <wp:effectExtent l="0" t="0" r="0" b="0"/>
+            <wp:extent cx="5058219" cy="3486150"/>
+            <wp:effectExtent l="0" t="0" r="9525" b="0"/>
             <wp:docPr id="4" name="Imagem 4"/>
             <wp:cNvGraphicFramePr>
               <a:graphicFrameLocks xmlns:a="http://schemas.openxmlformats.org/drawingml/2006/main" noChangeAspect="1"/>
@@ -1888,7 +2549,7 @@
                     <pic:cNvPicPr/>
                   </pic:nvPicPr>
                   <pic:blipFill>
-                    <a:blip r:embed="rId8">
+                    <a:blip r:embed="rId12">
                       <a:extLst>
                         <a:ext uri="{28A0092B-C50C-407E-A947-70E740481C1C}">
                           <a14:useLocalDpi xmlns:a14="http://schemas.microsoft.com/office/drawing/2010/main" val="0"/>
@@ -1902,7 +2563,7 @@
                   <pic:spPr>
                     <a:xfrm>
                       <a:off x="0" y="0"/>
-                      <a:ext cx="5400040" cy="3721735"/>
+                      <a:ext cx="5066154" cy="3491619"/>
                     </a:xfrm>
                     <a:prstGeom prst="rect">
                       <a:avLst/>
@@ -1917,20 +2578,6 @@
     </w:p>
     <w:p>
       <w:pPr>
-        <w:rPr>
-          <w:rFonts w:asciiTheme="minorHAnsi" w:hAnsiTheme="minorHAnsi" w:cstheme="minorHAnsi"/>
-        </w:rPr>
-      </w:pPr>
-    </w:p>
-    <w:p>
-      <w:pPr>
-        <w:rPr>
-          <w:rFonts w:asciiTheme="minorHAnsi" w:hAnsiTheme="minorHAnsi" w:cstheme="minorHAnsi"/>
-        </w:rPr>
-      </w:pPr>
-    </w:p>
-    <w:p>
-      <w:pPr>
         <w:pStyle w:val="Ttulo1"/>
         <w:keepNext w:val="0"/>
         <w:keepLines w:val="0"/>
@@ -1960,97 +2607,20 @@
         <w:rPr>
           <w:rFonts w:asciiTheme="minorHAnsi" w:hAnsiTheme="minorHAnsi" w:cstheme="minorHAnsi"/>
           <w:b/>
+          <w:bCs/>
+          <w:color w:val="auto"/>
+          <w:sz w:val="36"/>
+        </w:rPr>
+      </w:pPr>
+      <w:r>
+        <w:rPr>
+          <w:rFonts w:asciiTheme="minorHAnsi" w:hAnsiTheme="minorHAnsi" w:cstheme="minorHAnsi"/>
+          <w:b/>
           <w:i/>
           <w:color w:val="auto"/>
           <w:spacing w:val="-2"/>
           <w:sz w:val="36"/>
         </w:rPr>
-      </w:pPr>
-    </w:p>
-    <w:p>
-      <w:pPr>
-        <w:pStyle w:val="Ttulo1"/>
-        <w:keepNext w:val="0"/>
-        <w:keepLines w:val="0"/>
-        <w:tabs>
-          <w:tab w:val="left" w:pos="349"/>
-        </w:tabs>
-        <w:spacing w:before="78" w:line="360" w:lineRule="auto"/>
-        <w:rPr>
-          <w:rFonts w:asciiTheme="minorHAnsi" w:hAnsiTheme="minorHAnsi" w:cstheme="minorHAnsi"/>
-          <w:b/>
-          <w:i/>
-          <w:color w:val="auto"/>
-          <w:spacing w:val="-2"/>
-          <w:sz w:val="36"/>
-        </w:rPr>
-      </w:pPr>
-    </w:p>
-    <w:p>
-      <w:pPr>
-        <w:pStyle w:val="Ttulo1"/>
-        <w:keepNext w:val="0"/>
-        <w:keepLines w:val="0"/>
-        <w:tabs>
-          <w:tab w:val="left" w:pos="349"/>
-        </w:tabs>
-        <w:spacing w:before="78" w:line="360" w:lineRule="auto"/>
-        <w:rPr>
-          <w:rFonts w:asciiTheme="minorHAnsi" w:hAnsiTheme="minorHAnsi" w:cstheme="minorHAnsi"/>
-          <w:b/>
-          <w:i/>
-          <w:color w:val="auto"/>
-          <w:spacing w:val="-2"/>
-          <w:sz w:val="36"/>
-        </w:rPr>
-      </w:pPr>
-    </w:p>
-    <w:p>
-      <w:pPr>
-        <w:pStyle w:val="Ttulo1"/>
-        <w:keepNext w:val="0"/>
-        <w:keepLines w:val="0"/>
-        <w:tabs>
-          <w:tab w:val="left" w:pos="349"/>
-        </w:tabs>
-        <w:spacing w:before="78" w:line="360" w:lineRule="auto"/>
-        <w:rPr>
-          <w:rFonts w:asciiTheme="minorHAnsi" w:hAnsiTheme="minorHAnsi" w:cstheme="minorHAnsi"/>
-          <w:b/>
-          <w:i/>
-          <w:color w:val="auto"/>
-          <w:spacing w:val="-2"/>
-          <w:sz w:val="36"/>
-        </w:rPr>
-      </w:pPr>
-    </w:p>
-    <w:p>
-      <w:pPr>
-        <w:pStyle w:val="Ttulo1"/>
-        <w:keepNext w:val="0"/>
-        <w:keepLines w:val="0"/>
-        <w:tabs>
-          <w:tab w:val="left" w:pos="349"/>
-        </w:tabs>
-        <w:spacing w:before="78" w:line="360" w:lineRule="auto"/>
-        <w:rPr>
-          <w:rFonts w:asciiTheme="minorHAnsi" w:hAnsiTheme="minorHAnsi" w:cstheme="minorHAnsi"/>
-          <w:b/>
-          <w:bCs/>
-          <w:color w:val="auto"/>
-          <w:sz w:val="36"/>
-        </w:rPr>
-      </w:pPr>
-      <w:r>
-        <w:rPr>
-          <w:rFonts w:asciiTheme="minorHAnsi" w:hAnsiTheme="minorHAnsi" w:cstheme="minorHAnsi"/>
-          <w:b/>
-          <w:i/>
-          <w:color w:val="auto"/>
-          <w:spacing w:val="-2"/>
-          <w:sz w:val="36"/>
-        </w:rPr>
-        <w:lastRenderedPageBreak/>
         <w:t>7</w:t>
       </w:r>
       <w:r>
@@ -2113,18 +2683,21 @@
     <w:p/>
     <w:p>
       <w:pPr>
-        <w:rPr>
-          <w:rFonts w:asciiTheme="minorHAnsi" w:hAnsiTheme="minorHAnsi" w:cstheme="minorHAnsi"/>
-        </w:rPr>
-      </w:pPr>
-      <w:r>
-        <w:rPr>
-          <w:rFonts w:asciiTheme="minorHAnsi" w:hAnsiTheme="minorHAnsi" w:cstheme="minorHAnsi"/>
+        <w:jc w:val="center"/>
+        <w:rPr>
+          <w:rFonts w:asciiTheme="minorHAnsi" w:hAnsiTheme="minorHAnsi" w:cstheme="minorHAnsi"/>
+        </w:rPr>
+      </w:pPr>
+      <w:r>
+        <w:rPr>
+          <w:rFonts w:asciiTheme="minorHAnsi" w:hAnsiTheme="minorHAnsi" w:cstheme="minorHAnsi"/>
+          <w:noProof/>
+          <w:lang w:eastAsia="pt-BR"/>
         </w:rPr>
         <w:drawing>
           <wp:inline distT="0" distB="0" distL="0" distR="0" wp14:anchorId="478DF3F6" wp14:editId="4E639DE1">
-            <wp:extent cx="5400040" cy="3822065"/>
-            <wp:effectExtent l="0" t="0" r="0" b="6985"/>
+            <wp:extent cx="4629150" cy="3276439"/>
+            <wp:effectExtent l="0" t="0" r="0" b="635"/>
             <wp:docPr id="5" name="Imagem 5"/>
             <wp:cNvGraphicFramePr>
               <a:graphicFrameLocks xmlns:a="http://schemas.openxmlformats.org/drawingml/2006/main" noChangeAspect="1"/>
@@ -2137,7 +2710,7 @@
                     <pic:cNvPicPr/>
                   </pic:nvPicPr>
                   <pic:blipFill>
-                    <a:blip r:embed="rId9"/>
+                    <a:blip r:embed="rId13"/>
                     <a:stretch>
                       <a:fillRect/>
                     </a:stretch>
@@ -2145,7 +2718,7 @@
                   <pic:spPr>
                     <a:xfrm>
                       <a:off x="0" y="0"/>
-                      <a:ext cx="5400040" cy="3822065"/>
+                      <a:ext cx="4660069" cy="3298323"/>
                     </a:xfrm>
                     <a:prstGeom prst="rect">
                       <a:avLst/>
@@ -2160,6 +2733,13 @@
     </w:p>
     <w:p>
       <w:pPr>
+        <w:rPr>
+          <w:rFonts w:asciiTheme="minorHAnsi" w:hAnsiTheme="minorHAnsi" w:cstheme="minorHAnsi"/>
+        </w:rPr>
+      </w:pPr>
+    </w:p>
+    <w:p>
+      <w:pPr>
         <w:pStyle w:val="Ttulo1"/>
         <w:keepNext w:val="0"/>
         <w:keepLines w:val="0"/>
@@ -2185,6 +2765,7 @@
           <w:spacing w:val="-2"/>
           <w:sz w:val="36"/>
         </w:rPr>
+        <w:lastRenderedPageBreak/>
         <w:t>8</w:t>
       </w:r>
       <w:r>
@@ -2251,6 +2832,7 @@
     </w:p>
     <w:p>
       <w:pPr>
+        <w:jc w:val="center"/>
         <w:rPr>
           <w:rFonts w:asciiTheme="minorHAnsi" w:hAnsiTheme="minorHAnsi" w:cstheme="minorHAnsi"/>
         </w:rPr>
@@ -2277,7 +2859,7 @@
                     <pic:cNvPicPr/>
                   </pic:nvPicPr>
                   <pic:blipFill>
-                    <a:blip r:embed="rId10" cstate="print">
+                    <a:blip r:embed="rId14" cstate="print">
                       <a:extLst>
                         <a:ext uri="{28A0092B-C50C-407E-A947-70E740481C1C}">
                           <a14:useLocalDpi xmlns:a14="http://schemas.microsoft.com/office/drawing/2010/main" val="0"/>
@@ -2306,6 +2888,13 @@
     </w:p>
     <w:p>
       <w:pPr>
+        <w:rPr>
+          <w:rFonts w:asciiTheme="minorHAnsi" w:hAnsiTheme="minorHAnsi" w:cstheme="minorHAnsi"/>
+        </w:rPr>
+      </w:pPr>
+    </w:p>
+    <w:p>
+      <w:pPr>
         <w:pStyle w:val="Ttulo1"/>
         <w:keepNext w:val="0"/>
         <w:keepLines w:val="0"/>
@@ -2331,7 +2920,6 @@
           <w:spacing w:val="-2"/>
           <w:sz w:val="36"/>
         </w:rPr>
-        <w:lastRenderedPageBreak/>
         <w:t>9</w:t>
       </w:r>
       <w:r>
@@ -2371,7 +2959,7 @@
           <w:rFonts w:asciiTheme="minorHAnsi" w:hAnsiTheme="minorHAnsi" w:cstheme="minorHAnsi"/>
         </w:rPr>
       </w:pPr>
-      <w:hyperlink r:id="rId11" w:history="1">
+      <w:hyperlink r:id="rId15" w:anchor=":~:text=A%20base%20de%20f%C3%A3s%20da,representando%2041%20milh%C3%B5es%20de%20pessoas" w:history="1">
         <w:r>
           <w:rPr>
             <w:rStyle w:val="Hyperlink"/>
@@ -2400,7 +2988,7 @@
           <w:rFonts w:asciiTheme="minorHAnsi" w:hAnsiTheme="minorHAnsi" w:cstheme="minorHAnsi"/>
         </w:rPr>
       </w:pPr>
-      <w:hyperlink r:id="rId12" w:history="1">
+      <w:hyperlink r:id="rId16" w:history="1">
         <w:r>
           <w:rPr>
             <w:rStyle w:val="Hyperlink"/>
@@ -2420,10 +3008,11 @@
     <w:p>
       <w:pPr>
         <w:rPr>
-          <w:rFonts w:asciiTheme="minorHAnsi" w:hAnsiTheme="minorHAnsi" w:cstheme="minorHAnsi"/>
-        </w:rPr>
-      </w:pPr>
-      <w:hyperlink r:id="rId13" w:history="1">
+          <w:rStyle w:val="Hyperlink"/>
+          <w:rFonts w:asciiTheme="minorHAnsi" w:hAnsiTheme="minorHAnsi" w:cstheme="minorHAnsi"/>
+        </w:rPr>
+      </w:pPr>
+      <w:hyperlink r:id="rId17" w:history="1">
         <w:r>
           <w:rPr>
             <w:rStyle w:val="Hyperlink"/>
@@ -2440,6 +3029,52 @@
         </w:rPr>
       </w:pPr>
     </w:p>
+    <w:p>
+      <w:pPr>
+        <w:rPr>
+          <w:rFonts w:asciiTheme="minorHAnsi" w:hAnsiTheme="minorHAnsi" w:cstheme="minorHAnsi"/>
+        </w:rPr>
+      </w:pPr>
+      <w:hyperlink r:id="rId18" w:history="1">
+        <w:r>
+          <w:rPr>
+            <w:rStyle w:val="Hyperlink"/>
+            <w:rFonts w:asciiTheme="minorHAnsi" w:hAnsiTheme="minorHAnsi" w:cstheme="minorHAnsi"/>
+          </w:rPr>
+          <w:t>https://www.bloomberglinea.com.br/negocios/jogo-de-futebol-americano-em-sao-paulo-expoe-ambicao-global-da-nfl/</w:t>
+        </w:r>
+      </w:hyperlink>
+    </w:p>
+    <w:p>
+      <w:pPr>
+        <w:rPr>
+          <w:rFonts w:asciiTheme="minorHAnsi" w:hAnsiTheme="minorHAnsi" w:cstheme="minorHAnsi"/>
+        </w:rPr>
+      </w:pPr>
+    </w:p>
+    <w:p>
+      <w:pPr>
+        <w:rPr>
+          <w:rFonts w:asciiTheme="minorHAnsi" w:hAnsiTheme="minorHAnsi" w:cstheme="minorHAnsi"/>
+        </w:rPr>
+      </w:pPr>
+      <w:hyperlink r:id="rId19" w:history="1">
+        <w:r>
+          <w:rPr>
+            <w:rStyle w:val="Hyperlink"/>
+            <w:rFonts w:asciiTheme="minorHAnsi" w:hAnsiTheme="minorHAnsi" w:cstheme="minorHAnsi"/>
+          </w:rPr>
+          <w:t>https://www.poder360.com.br/opiniao/com-a-maior-receita-nfl-esta-no-topo-da-industria-esportiva/</w:t>
+        </w:r>
+      </w:hyperlink>
+    </w:p>
+    <w:p>
+      <w:pPr>
+        <w:rPr>
+          <w:rFonts w:asciiTheme="minorHAnsi" w:hAnsiTheme="minorHAnsi" w:cstheme="minorHAnsi"/>
+        </w:rPr>
+      </w:pPr>
+    </w:p>
     <w:sectPr>
       <w:pgSz w:w="11906" w:h="16838"/>
       <w:pgMar w:top="1417" w:right="1701" w:bottom="1417" w:left="1701" w:header="708" w:footer="708" w:gutter="0"/>
@@ -2448,6 +3083,44 @@
     </w:sectPr>
   </w:body>
 </w:document>
+</file>
+
+<file path=word/endnotes.xml><?xml version="1.0" encoding="utf-8"?>
+<w:endnotes xmlns:wpc="http://schemas.microsoft.com/office/word/2010/wordprocessingCanvas" xmlns:mc="http://schemas.openxmlformats.org/markup-compatibility/2006" xmlns:o="urn:schemas-microsoft-com:office:office" xmlns:r="http://schemas.openxmlformats.org/officeDocument/2006/relationships" xmlns:m="http://schemas.openxmlformats.org/officeDocument/2006/math" xmlns:v="urn:schemas-microsoft-com:vml" xmlns:wp14="http://schemas.microsoft.com/office/word/2010/wordprocessingDrawing" xmlns:wp="http://schemas.openxmlformats.org/drawingml/2006/wordprocessingDrawing" xmlns:w10="urn:schemas-microsoft-com:office:word" xmlns:w="http://schemas.openxmlformats.org/wordprocessingml/2006/main" xmlns:w14="http://schemas.microsoft.com/office/word/2010/wordml" xmlns:w15="http://schemas.microsoft.com/office/word/2012/wordml" xmlns:wpg="http://schemas.microsoft.com/office/word/2010/wordprocessingGroup" xmlns:wpi="http://schemas.microsoft.com/office/word/2010/wordprocessingInk" xmlns:wne="http://schemas.microsoft.com/office/word/2006/wordml" xmlns:wps="http://schemas.microsoft.com/office/word/2010/wordprocessingShape" mc:Ignorable="w14 w15 wp14">
+  <w:endnote w:type="separator" w:id="-1">
+    <w:p>
+      <w:r>
+        <w:separator/>
+      </w:r>
+    </w:p>
+  </w:endnote>
+  <w:endnote w:type="continuationSeparator" w:id="0">
+    <w:p>
+      <w:r>
+        <w:continuationSeparator/>
+      </w:r>
+    </w:p>
+  </w:endnote>
+</w:endnotes>
+</file>
+
+<file path=word/footnotes.xml><?xml version="1.0" encoding="utf-8"?>
+<w:footnotes xmlns:wpc="http://schemas.microsoft.com/office/word/2010/wordprocessingCanvas" xmlns:mc="http://schemas.openxmlformats.org/markup-compatibility/2006" xmlns:o="urn:schemas-microsoft-com:office:office" xmlns:r="http://schemas.openxmlformats.org/officeDocument/2006/relationships" xmlns:m="http://schemas.openxmlformats.org/officeDocument/2006/math" xmlns:v="urn:schemas-microsoft-com:vml" xmlns:wp14="http://schemas.microsoft.com/office/word/2010/wordprocessingDrawing" xmlns:wp="http://schemas.openxmlformats.org/drawingml/2006/wordprocessingDrawing" xmlns:w10="urn:schemas-microsoft-com:office:word" xmlns:w="http://schemas.openxmlformats.org/wordprocessingml/2006/main" xmlns:w14="http://schemas.microsoft.com/office/word/2010/wordml" xmlns:w15="http://schemas.microsoft.com/office/word/2012/wordml" xmlns:wpg="http://schemas.microsoft.com/office/word/2010/wordprocessingGroup" xmlns:wpi="http://schemas.microsoft.com/office/word/2010/wordprocessingInk" xmlns:wne="http://schemas.microsoft.com/office/word/2006/wordml" xmlns:wps="http://schemas.microsoft.com/office/word/2010/wordprocessingShape" mc:Ignorable="w14 w15 wp14">
+  <w:footnote w:type="separator" w:id="-1">
+    <w:p>
+      <w:r>
+        <w:separator/>
+      </w:r>
+    </w:p>
+  </w:footnote>
+  <w:footnote w:type="continuationSeparator" w:id="0">
+    <w:p>
+      <w:r>
+        <w:continuationSeparator/>
+      </w:r>
+    </w:p>
+  </w:footnote>
+</w:footnotes>
 </file>
 
 <file path=word/header1.xml><?xml version="1.0" encoding="utf-8"?>
@@ -2465,7 +3138,7 @@
       <mc:AlternateContent>
         <mc:Choice Requires="wps">
           <w:drawing>
-            <wp:anchor distT="0" distB="0" distL="114300" distR="114300" simplePos="0" relativeHeight="251659264" behindDoc="1" locked="0" layoutInCell="1" allowOverlap="1" wp14:anchorId="063E650C" wp14:editId="22B73BA0">
+            <wp:anchor distT="0" distB="0" distL="114300" distR="114300" simplePos="0" relativeHeight="251659264" behindDoc="1" locked="0" layoutInCell="1" allowOverlap="1" wp14:anchorId="45E4DE19" wp14:editId="78294A88">
               <wp:simplePos x="0" y="0"/>
               <wp:positionH relativeFrom="page">
                 <wp:posOffset>6721560</wp:posOffset>
@@ -2554,7 +3227,7 @@
         </mc:Choice>
         <mc:Fallback>
           <w:pict>
-            <v:shapetype w14:anchorId="063E650C" id="_x0000_t202" coordsize="21600,21600" o:spt="202" path="m,l,21600r21600,l21600,xe">
+            <v:shapetype w14:anchorId="45E4DE19" id="_x0000_t202" coordsize="21600,21600" o:spt="202" path="m,l,21600r21600,l21600,xe">
               <v:stroke joinstyle="miter"/>
               <v:path gradientshapeok="t" o:connecttype="rect"/>
             </v:shapetype>
@@ -2631,7 +3304,7 @@
       <mc:AlternateContent>
         <mc:Choice Requires="wps">
           <w:drawing>
-            <wp:anchor distT="0" distB="0" distL="114300" distR="114300" simplePos="0" relativeHeight="251661312" behindDoc="1" locked="0" layoutInCell="1" allowOverlap="1" wp14:anchorId="46D310FD" wp14:editId="2A3F818B">
+            <wp:anchor distT="0" distB="0" distL="114300" distR="114300" simplePos="0" relativeHeight="251661312" behindDoc="1" locked="0" layoutInCell="1" allowOverlap="1" wp14:anchorId="631D415C" wp14:editId="74614D4C">
               <wp:simplePos x="0" y="0"/>
               <wp:positionH relativeFrom="page">
                 <wp:posOffset>6721560</wp:posOffset>
@@ -2697,7 +3370,7 @@
                               <w:noProof/>
                               <w:spacing w:val="-10"/>
                             </w:rPr>
-                            <w:t>4</w:t>
+                            <w:t>8</w:t>
                           </w:r>
                           <w:r>
                             <w:rPr>
@@ -2720,7 +3393,7 @@
         </mc:Choice>
         <mc:Fallback>
           <w:pict>
-            <v:shapetype w14:anchorId="46D310FD" id="_x0000_t202" coordsize="21600,21600" o:spt="202" path="m,l,21600r21600,l21600,xe">
+            <v:shapetype w14:anchorId="631D415C" id="_x0000_t202" coordsize="21600,21600" o:spt="202" path="m,l,21600r21600,l21600,xe">
               <v:stroke joinstyle="miter"/>
               <v:path gradientshapeok="t" o:connecttype="rect"/>
             </v:shapetype>
@@ -2760,7 +3433,7 @@
                         <w:noProof/>
                         <w:spacing w:val="-10"/>
                       </w:rPr>
-                      <w:t>4</w:t>
+                      <w:t>8</w:t>
                     </w:r>
                     <w:r>
                       <w:rPr>

--- a/documentacaoFumble.docx
+++ b/documentacaoFumble.docx
@@ -13,7 +13,6 @@
           <w:b/>
         </w:rPr>
       </w:pPr>
-      <w:proofErr w:type="spellStart"/>
       <w:r>
         <w:rPr>
           <w:rFonts w:asciiTheme="minorHAnsi" w:hAnsiTheme="minorHAnsi" w:cstheme="minorHAnsi"/>
@@ -21,7 +20,6 @@
         </w:rPr>
         <w:t>SPTech</w:t>
       </w:r>
-      <w:proofErr w:type="spellEnd"/>
     </w:p>
     <w:p>
       <w:pPr>
@@ -890,8 +888,6 @@
         <w:tab/>
         <w:t>8</w:t>
       </w:r>
-      <w:bookmarkStart w:id="0" w:name="_GoBack"/>
-      <w:bookmarkEnd w:id="0"/>
     </w:p>
     <w:p>
       <w:pPr>
@@ -950,7 +946,7 @@
           <w:sz w:val="36"/>
         </w:rPr>
       </w:pPr>
-      <w:bookmarkStart w:id="1" w:name="_Toc1763693454"/>
+      <w:bookmarkStart w:id="0" w:name="_Toc1763693454"/>
       <w:r>
         <w:rPr>
           <w:rFonts w:asciiTheme="minorHAnsi" w:hAnsiTheme="minorHAnsi" w:cstheme="minorHAnsi"/>
@@ -974,17 +970,316 @@
         </w:rPr>
         <w:t>CONTEXTO</w:t>
       </w:r>
+      <w:bookmarkEnd w:id="0"/>
+    </w:p>
+    <w:p>
+      <w:pPr>
+        <w:rPr>
+          <w:rFonts w:asciiTheme="minorHAnsi" w:hAnsiTheme="minorHAnsi" w:cstheme="minorHAnsi"/>
+        </w:rPr>
+      </w:pPr>
+    </w:p>
+    <w:p>
+      <w:pPr>
+        <w:pStyle w:val="NormalWeb"/>
+        <w:rPr>
+          <w:rFonts w:asciiTheme="minorHAnsi" w:hAnsiTheme="minorHAnsi" w:cstheme="minorHAnsi"/>
+        </w:rPr>
+      </w:pPr>
+      <w:r>
+        <w:rPr>
+          <w:rFonts w:asciiTheme="minorHAnsi" w:hAnsiTheme="minorHAnsi" w:cstheme="minorHAnsi"/>
+        </w:rPr>
+        <w:t xml:space="preserve">A </w:t>
+      </w:r>
+      <w:proofErr w:type="spellStart"/>
+      <w:r>
+        <w:rPr>
+          <w:rStyle w:val="Forte"/>
+          <w:rFonts w:asciiTheme="minorHAnsi" w:hAnsiTheme="minorHAnsi" w:cstheme="minorHAnsi"/>
+          <w:b w:val="0"/>
+        </w:rPr>
+        <w:t>National</w:t>
+      </w:r>
+      <w:proofErr w:type="spellEnd"/>
+      <w:r>
+        <w:rPr>
+          <w:rStyle w:val="Forte"/>
+          <w:rFonts w:asciiTheme="minorHAnsi" w:hAnsiTheme="minorHAnsi" w:cstheme="minorHAnsi"/>
+          <w:b w:val="0"/>
+        </w:rPr>
+        <w:t xml:space="preserve"> Football </w:t>
+      </w:r>
+      <w:proofErr w:type="spellStart"/>
+      <w:r>
+        <w:rPr>
+          <w:rStyle w:val="Forte"/>
+          <w:rFonts w:asciiTheme="minorHAnsi" w:hAnsiTheme="minorHAnsi" w:cstheme="minorHAnsi"/>
+          <w:b w:val="0"/>
+        </w:rPr>
+        <w:t>League</w:t>
+      </w:r>
+      <w:proofErr w:type="spellEnd"/>
+      <w:r>
+        <w:rPr>
+          <w:rStyle w:val="Forte"/>
+          <w:rFonts w:asciiTheme="minorHAnsi" w:hAnsiTheme="minorHAnsi" w:cstheme="minorHAnsi"/>
+          <w:b w:val="0"/>
+        </w:rPr>
+        <w:t xml:space="preserve"> (NFL)</w:t>
+      </w:r>
+      <w:r>
+        <w:rPr>
+          <w:rFonts w:asciiTheme="minorHAnsi" w:hAnsiTheme="minorHAnsi" w:cstheme="minorHAnsi"/>
+          <w:b/>
+        </w:rPr>
+        <w:t xml:space="preserve"> </w:t>
+      </w:r>
+      <w:r>
+        <w:rPr>
+          <w:rFonts w:asciiTheme="minorHAnsi" w:hAnsiTheme="minorHAnsi" w:cstheme="minorHAnsi"/>
+        </w:rPr>
+        <w:t xml:space="preserve">é a principal liga de futebol americano dos Estados Unidos e uma das maiores organizações esportivas do mundo. Fundada em 1920, a NFL é composta por 32 franquias, divididas entre as conferências AFC (American Football </w:t>
+      </w:r>
+      <w:proofErr w:type="spellStart"/>
+      <w:r>
+        <w:rPr>
+          <w:rFonts w:asciiTheme="minorHAnsi" w:hAnsiTheme="minorHAnsi" w:cstheme="minorHAnsi"/>
+        </w:rPr>
+        <w:t>Conference</w:t>
+      </w:r>
+      <w:proofErr w:type="spellEnd"/>
+      <w:r>
+        <w:rPr>
+          <w:rFonts w:asciiTheme="minorHAnsi" w:hAnsiTheme="minorHAnsi" w:cstheme="minorHAnsi"/>
+        </w:rPr>
+        <w:t>) e NFC (</w:t>
+      </w:r>
+      <w:proofErr w:type="spellStart"/>
+      <w:r>
+        <w:rPr>
+          <w:rFonts w:asciiTheme="minorHAnsi" w:hAnsiTheme="minorHAnsi" w:cstheme="minorHAnsi"/>
+        </w:rPr>
+        <w:t>National</w:t>
+      </w:r>
+      <w:proofErr w:type="spellEnd"/>
+      <w:r>
+        <w:rPr>
+          <w:rFonts w:asciiTheme="minorHAnsi" w:hAnsiTheme="minorHAnsi" w:cstheme="minorHAnsi"/>
+        </w:rPr>
+        <w:t xml:space="preserve"> Football </w:t>
+      </w:r>
+      <w:proofErr w:type="spellStart"/>
+      <w:r>
+        <w:rPr>
+          <w:rFonts w:asciiTheme="minorHAnsi" w:hAnsiTheme="minorHAnsi" w:cstheme="minorHAnsi"/>
+        </w:rPr>
+        <w:t>Conference</w:t>
+      </w:r>
+      <w:proofErr w:type="spellEnd"/>
+      <w:r>
+        <w:rPr>
+          <w:rFonts w:asciiTheme="minorHAnsi" w:hAnsiTheme="minorHAnsi" w:cstheme="minorHAnsi"/>
+        </w:rPr>
+        <w:t xml:space="preserve">), cada uma com quatro divisões (Norte, Sul, Leste e Oeste). A temporada é composta por uma fase regular de 18 semanas, seguida pelos playoffs e culminando no </w:t>
+      </w:r>
+      <w:proofErr w:type="spellStart"/>
+      <w:r>
+        <w:rPr>
+          <w:rStyle w:val="Forte"/>
+          <w:rFonts w:asciiTheme="minorHAnsi" w:hAnsiTheme="minorHAnsi" w:cstheme="minorHAnsi"/>
+          <w:b w:val="0"/>
+        </w:rPr>
+        <w:t>Super</w:t>
+      </w:r>
+      <w:proofErr w:type="spellEnd"/>
+      <w:r>
+        <w:rPr>
+          <w:rStyle w:val="Forte"/>
+          <w:rFonts w:asciiTheme="minorHAnsi" w:hAnsiTheme="minorHAnsi" w:cstheme="minorHAnsi"/>
+          <w:b w:val="0"/>
+        </w:rPr>
+        <w:t xml:space="preserve"> Bowl</w:t>
+      </w:r>
+      <w:r>
+        <w:rPr>
+          <w:rFonts w:asciiTheme="minorHAnsi" w:hAnsiTheme="minorHAnsi" w:cstheme="minorHAnsi"/>
+        </w:rPr>
+        <w:t>, um dos eventos esportivos mais assistidos globalmente.</w:t>
+      </w:r>
+    </w:p>
+    <w:p>
+      <w:pPr>
+        <w:pStyle w:val="NormalWeb"/>
+        <w:rPr>
+          <w:rFonts w:asciiTheme="minorHAnsi" w:hAnsiTheme="minorHAnsi" w:cstheme="minorHAnsi"/>
+        </w:rPr>
+      </w:pPr>
+      <w:r>
+        <w:rPr>
+          <w:rFonts w:asciiTheme="minorHAnsi" w:hAnsiTheme="minorHAnsi" w:cstheme="minorHAnsi"/>
+        </w:rPr>
+        <w:t xml:space="preserve">O </w:t>
+      </w:r>
+      <w:proofErr w:type="spellStart"/>
+      <w:r>
+        <w:rPr>
+          <w:rFonts w:asciiTheme="minorHAnsi" w:hAnsiTheme="minorHAnsi" w:cstheme="minorHAnsi"/>
+        </w:rPr>
+        <w:t>Super</w:t>
+      </w:r>
+      <w:proofErr w:type="spellEnd"/>
+      <w:r>
+        <w:rPr>
+          <w:rFonts w:asciiTheme="minorHAnsi" w:hAnsiTheme="minorHAnsi" w:cstheme="minorHAnsi"/>
+        </w:rPr>
+        <w:t xml:space="preserve"> Bowl é o evento mais assistido no Estados Unidos e é o evento esportivo que mais movimenta dinheiro no mundo. No ano passado o </w:t>
+      </w:r>
+      <w:proofErr w:type="spellStart"/>
+      <w:r>
+        <w:rPr>
+          <w:rFonts w:asciiTheme="minorHAnsi" w:hAnsiTheme="minorHAnsi" w:cstheme="minorHAnsi"/>
+        </w:rPr>
+        <w:t>Super</w:t>
+      </w:r>
+      <w:proofErr w:type="spellEnd"/>
+      <w:r>
+        <w:rPr>
+          <w:rFonts w:asciiTheme="minorHAnsi" w:hAnsiTheme="minorHAnsi" w:cstheme="minorHAnsi"/>
+        </w:rPr>
+        <w:t xml:space="preserve"> Bowl movimentou cerca de US$1.2 bilhões.</w:t>
+      </w:r>
+    </w:p>
+    <w:p>
+      <w:pPr>
+        <w:pStyle w:val="NormalWeb"/>
+        <w:rPr>
+          <w:rFonts w:asciiTheme="minorHAnsi" w:hAnsiTheme="minorHAnsi" w:cstheme="minorHAnsi"/>
+          <w:b/>
+          <w:noProof/>
+        </w:rPr>
+      </w:pPr>
+      <w:r>
+        <w:rPr>
+          <w:rFonts w:asciiTheme="minorHAnsi" w:hAnsiTheme="minorHAnsi" w:cstheme="minorHAnsi"/>
+          <w:b/>
+          <w:noProof/>
+        </w:rPr>
+        <w:drawing>
+          <wp:inline distT="0" distB="0" distL="0" distR="0" wp14:anchorId="238AFF81" wp14:editId="48A905EC">
+            <wp:extent cx="5400040" cy="3978910"/>
+            <wp:effectExtent l="0" t="0" r="0" b="2540"/>
+            <wp:docPr id="10" name="Imagem 10"/>
+            <wp:cNvGraphicFramePr>
+              <a:graphicFrameLocks xmlns:a="http://schemas.openxmlformats.org/drawingml/2006/main" noChangeAspect="1"/>
+            </wp:cNvGraphicFramePr>
+            <a:graphic xmlns:a="http://schemas.openxmlformats.org/drawingml/2006/main">
+              <a:graphicData uri="http://schemas.openxmlformats.org/drawingml/2006/picture">
+                <pic:pic xmlns:pic="http://schemas.openxmlformats.org/drawingml/2006/picture">
+                  <pic:nvPicPr>
+                    <pic:cNvPr id="1" name=""/>
+                    <pic:cNvPicPr/>
+                  </pic:nvPicPr>
+                  <pic:blipFill>
+                    <a:blip r:embed="rId9"/>
+                    <a:stretch>
+                      <a:fillRect/>
+                    </a:stretch>
+                  </pic:blipFill>
+                  <pic:spPr>
+                    <a:xfrm>
+                      <a:off x="0" y="0"/>
+                      <a:ext cx="5400040" cy="3978910"/>
+                    </a:xfrm>
+                    <a:prstGeom prst="rect">
+                      <a:avLst/>
+                    </a:prstGeom>
+                  </pic:spPr>
+                </pic:pic>
+              </a:graphicData>
+            </a:graphic>
+          </wp:inline>
+        </w:drawing>
+      </w:r>
+      <w:r>
+        <w:rPr>
+          <w:rFonts w:asciiTheme="minorHAnsi" w:hAnsiTheme="minorHAnsi" w:cstheme="minorHAnsi"/>
+          <w:b/>
+          <w:noProof/>
+        </w:rPr>
+        <w:t xml:space="preserve"> </w:t>
+      </w:r>
+    </w:p>
+    <w:p>
+      <w:pPr>
+        <w:pStyle w:val="NormalWeb"/>
+        <w:rPr>
+          <w:rFonts w:asciiTheme="minorHAnsi" w:hAnsiTheme="minorHAnsi" w:cstheme="minorHAnsi"/>
+          <w:b/>
+          <w:noProof/>
+          <w:sz w:val="16"/>
+        </w:rPr>
+      </w:pPr>
+      <w:r>
+        <w:rPr>
+          <w:rFonts w:asciiTheme="minorHAnsi" w:hAnsiTheme="minorHAnsi" w:cstheme="minorHAnsi"/>
+          <w:b/>
+          <w:noProof/>
+          <w:sz w:val="16"/>
+        </w:rPr>
+        <w:t>Fonte</w:t>
+      </w:r>
+      <w:r>
+        <w:rPr>
+          <w:rFonts w:asciiTheme="minorHAnsi" w:hAnsiTheme="minorHAnsi" w:cstheme="minorHAnsi"/>
+          <w:b/>
+          <w:noProof/>
+          <w:sz w:val="16"/>
+        </w:rPr>
+        <w:softHyphen/>
+      </w:r>
+      <w:r>
+        <w:rPr>
+          <w:rFonts w:asciiTheme="minorHAnsi" w:hAnsiTheme="minorHAnsi" w:cstheme="minorHAnsi"/>
+          <w:b/>
+          <w:noProof/>
+          <w:sz w:val="16"/>
+        </w:rPr>
+        <w:softHyphen/>
+      </w:r>
+      <w:r>
+        <w:rPr>
+          <w:rFonts w:asciiTheme="minorHAnsi" w:hAnsiTheme="minorHAnsi" w:cstheme="minorHAnsi"/>
+          <w:b/>
+          <w:noProof/>
+          <w:sz w:val="16"/>
+        </w:rPr>
+        <w:softHyphen/>
+      </w:r>
+      <w:r>
+        <w:rPr>
+          <w:rFonts w:asciiTheme="minorHAnsi" w:hAnsiTheme="minorHAnsi" w:cstheme="minorHAnsi"/>
+          <w:b/>
+          <w:noProof/>
+          <w:sz w:val="16"/>
+        </w:rPr>
+        <w:softHyphen/>
+        <w:t>:</w:t>
+      </w:r>
+      <w:r>
+        <w:rPr>
+          <w:rFonts w:asciiTheme="minorHAnsi" w:hAnsiTheme="minorHAnsi" w:cstheme="minorHAnsi"/>
+          <w:b/>
+          <w:noProof/>
+          <w:sz w:val="16"/>
+        </w:rPr>
+        <w:t xml:space="preserve"> poder360.com.br</w:t>
+      </w:r>
+      <w:bookmarkStart w:id="1" w:name="_GoBack"/>
       <w:bookmarkEnd w:id="1"/>
     </w:p>
     <w:p>
       <w:pPr>
-        <w:rPr>
-          <w:rFonts w:asciiTheme="minorHAnsi" w:hAnsiTheme="minorHAnsi" w:cstheme="minorHAnsi"/>
-        </w:rPr>
-      </w:pPr>
-    </w:p>
-    <w:p>
-      <w:pPr>
         <w:pStyle w:val="NormalWeb"/>
         <w:rPr>
           <w:rFonts w:asciiTheme="minorHAnsi" w:hAnsiTheme="minorHAnsi" w:cstheme="minorHAnsi"/>
@@ -994,131 +1289,9 @@
       <w:r>
         <w:rPr>
           <w:rFonts w:asciiTheme="minorHAnsi" w:hAnsiTheme="minorHAnsi" w:cstheme="minorHAnsi"/>
-        </w:rPr>
-        <w:t xml:space="preserve">A </w:t>
-      </w:r>
-      <w:proofErr w:type="spellStart"/>
-      <w:r>
-        <w:rPr>
-          <w:rStyle w:val="Forte"/>
-          <w:rFonts w:asciiTheme="minorHAnsi" w:hAnsiTheme="minorHAnsi" w:cstheme="minorHAnsi"/>
-          <w:b w:val="0"/>
-        </w:rPr>
-        <w:t>National</w:t>
-      </w:r>
-      <w:proofErr w:type="spellEnd"/>
-      <w:r>
-        <w:rPr>
-          <w:rStyle w:val="Forte"/>
-          <w:rFonts w:asciiTheme="minorHAnsi" w:hAnsiTheme="minorHAnsi" w:cstheme="minorHAnsi"/>
-          <w:b w:val="0"/>
-        </w:rPr>
-        <w:t xml:space="preserve"> Football </w:t>
-      </w:r>
-      <w:proofErr w:type="spellStart"/>
-      <w:r>
-        <w:rPr>
-          <w:rStyle w:val="Forte"/>
-          <w:rFonts w:asciiTheme="minorHAnsi" w:hAnsiTheme="minorHAnsi" w:cstheme="minorHAnsi"/>
-          <w:b w:val="0"/>
-        </w:rPr>
-        <w:t>League</w:t>
-      </w:r>
-      <w:proofErr w:type="spellEnd"/>
-      <w:r>
-        <w:rPr>
-          <w:rStyle w:val="Forte"/>
-          <w:rFonts w:asciiTheme="minorHAnsi" w:hAnsiTheme="minorHAnsi" w:cstheme="minorHAnsi"/>
-          <w:b w:val="0"/>
-        </w:rPr>
-        <w:t xml:space="preserve"> (NFL)</w:t>
-      </w:r>
-      <w:r>
-        <w:rPr>
-          <w:rFonts w:asciiTheme="minorHAnsi" w:hAnsiTheme="minorHAnsi" w:cstheme="minorHAnsi"/>
-          <w:b/>
-        </w:rPr>
-        <w:t xml:space="preserve"> </w:t>
-      </w:r>
-      <w:r>
-        <w:rPr>
-          <w:rFonts w:asciiTheme="minorHAnsi" w:hAnsiTheme="minorHAnsi" w:cstheme="minorHAnsi"/>
-        </w:rPr>
-        <w:t xml:space="preserve">é a principal liga de futebol americano dos Estados Unidos e uma das maiores organizações esportivas do mundo. Fundada em 1920, a NFL é composta por 32 franquias, divididas entre as conferências AFC (American Football </w:t>
-      </w:r>
-      <w:proofErr w:type="spellStart"/>
-      <w:r>
-        <w:rPr>
-          <w:rFonts w:asciiTheme="minorHAnsi" w:hAnsiTheme="minorHAnsi" w:cstheme="minorHAnsi"/>
-        </w:rPr>
-        <w:t>Conference</w:t>
-      </w:r>
-      <w:proofErr w:type="spellEnd"/>
-      <w:r>
-        <w:rPr>
-          <w:rFonts w:asciiTheme="minorHAnsi" w:hAnsiTheme="minorHAnsi" w:cstheme="minorHAnsi"/>
-        </w:rPr>
-        <w:t>) e NFC (</w:t>
-      </w:r>
-      <w:proofErr w:type="spellStart"/>
-      <w:r>
-        <w:rPr>
-          <w:rFonts w:asciiTheme="minorHAnsi" w:hAnsiTheme="minorHAnsi" w:cstheme="minorHAnsi"/>
-        </w:rPr>
-        <w:t>National</w:t>
-      </w:r>
-      <w:proofErr w:type="spellEnd"/>
-      <w:r>
-        <w:rPr>
-          <w:rFonts w:asciiTheme="minorHAnsi" w:hAnsiTheme="minorHAnsi" w:cstheme="minorHAnsi"/>
-        </w:rPr>
-        <w:t xml:space="preserve"> Football </w:t>
-      </w:r>
-      <w:proofErr w:type="spellStart"/>
-      <w:r>
-        <w:rPr>
-          <w:rFonts w:asciiTheme="minorHAnsi" w:hAnsiTheme="minorHAnsi" w:cstheme="minorHAnsi"/>
-        </w:rPr>
-        <w:t>Conference</w:t>
-      </w:r>
-      <w:proofErr w:type="spellEnd"/>
-      <w:r>
-        <w:rPr>
-          <w:rFonts w:asciiTheme="minorHAnsi" w:hAnsiTheme="minorHAnsi" w:cstheme="minorHAnsi"/>
-        </w:rPr>
-        <w:t xml:space="preserve">), cada uma com quatro divisões (Norte, Sul, Leste e Oeste). A temporada é composta por uma fase regular de 18 semanas, seguida pelos playoffs e culminando no </w:t>
-      </w:r>
-      <w:proofErr w:type="spellStart"/>
-      <w:r>
-        <w:rPr>
-          <w:rStyle w:val="Forte"/>
-          <w:rFonts w:asciiTheme="minorHAnsi" w:hAnsiTheme="minorHAnsi" w:cstheme="minorHAnsi"/>
-          <w:b w:val="0"/>
-        </w:rPr>
-        <w:t>Super</w:t>
-      </w:r>
-      <w:proofErr w:type="spellEnd"/>
-      <w:r>
-        <w:rPr>
-          <w:rStyle w:val="Forte"/>
-          <w:rFonts w:asciiTheme="minorHAnsi" w:hAnsiTheme="minorHAnsi" w:cstheme="minorHAnsi"/>
-          <w:b w:val="0"/>
-        </w:rPr>
-        <w:t xml:space="preserve"> Bowl</w:t>
-      </w:r>
-      <w:r>
-        <w:rPr>
-          <w:rFonts w:asciiTheme="minorHAnsi" w:hAnsiTheme="minorHAnsi" w:cstheme="minorHAnsi"/>
-        </w:rPr>
-        <w:t>, um dos eventos esportivos mais assistidos globalmente.</w:t>
-      </w:r>
-      <w:r>
-        <w:rPr>
-          <w:rFonts w:asciiTheme="minorHAnsi" w:hAnsiTheme="minorHAnsi" w:cstheme="minorHAnsi"/>
-          <w:b/>
           <w:noProof/>
         </w:rPr>
-        <w:t xml:space="preserve"> </w:t>
+        <w:t>A NFL é a liga esportiva com maior receita no mundo, superando todas as ligas de futebol do mundo, a formula 1, a NBA e até a MLB</w:t>
       </w:r>
     </w:p>
     <w:p>
@@ -1134,22 +1307,7 @@
           <w:rFonts w:asciiTheme="minorHAnsi" w:hAnsiTheme="minorHAnsi" w:cstheme="minorHAnsi"/>
           <w:noProof/>
         </w:rPr>
-        <w:t>A NFL é a liga esportiva com maior receita no mundo, superando todas as ligas de futebol do mundo, a formula 1, a NBA e até a MLB</w:t>
-      </w:r>
-    </w:p>
-    <w:p>
-      <w:pPr>
-        <w:pStyle w:val="NormalWeb"/>
-        <w:rPr>
-          <w:rFonts w:asciiTheme="minorHAnsi" w:hAnsiTheme="minorHAnsi" w:cstheme="minorHAnsi"/>
-          <w:noProof/>
-        </w:rPr>
-      </w:pPr>
-      <w:r>
-        <w:rPr>
-          <w:rFonts w:asciiTheme="minorHAnsi" w:hAnsiTheme="minorHAnsi" w:cstheme="minorHAnsi"/>
-          <w:noProof/>
-        </w:rPr>
+        <w:lastRenderedPageBreak/>
         <w:pict>
           <v:shapetype id="_x0000_t75" coordsize="21600,21600" o:spt="75" o:preferrelative="t" path="m@4@5l@4@11@9@11@9@5xe" filled="f" stroked="f">
             <v:stroke joinstyle="miter"/>
@@ -1170,8 +1328,8 @@
             <v:path o:extrusionok="f" gradientshapeok="t" o:connecttype="rect"/>
             <o:lock v:ext="edit" aspectratio="t"/>
           </v:shapetype>
-          <v:shape id="_x0000_i1026" type="#_x0000_t75" style="width:357.75pt;height:317.25pt">
-            <v:imagedata r:id="rId9" o:title="Captura de tela 2025-05-22 183030"/>
+          <v:shape id="_x0000_i1025" type="#_x0000_t75" style="width:357.75pt;height:317.25pt">
+            <v:imagedata r:id="rId10" o:title="Captura de tela 2025-05-22 183030"/>
           </v:shape>
         </w:pict>
       </w:r>
@@ -1299,36 +1457,36 @@
         <w:rPr>
           <w:rFonts w:asciiTheme="minorHAnsi" w:hAnsiTheme="minorHAnsi" w:cstheme="minorHAnsi"/>
         </w:rPr>
+        <w:t>Segundo informações do IBOPE, desde 2014 a base de fãs aumentou em 310%. E atualmente cerca de 35% da população brasileira se considera fã da NFL.</w:t>
+      </w:r>
+      <w:r>
+        <w:rPr>
+          <w:rFonts w:asciiTheme="minorHAnsi" w:hAnsiTheme="minorHAnsi" w:cstheme="minorHAnsi"/>
+          <w:b/>
+          <w:noProof/>
+        </w:rPr>
+        <w:t xml:space="preserve"> </w:t>
+      </w:r>
+    </w:p>
+    <w:p>
+      <w:pPr>
+        <w:pStyle w:val="NormalWeb"/>
+        <w:rPr>
+          <w:rFonts w:asciiTheme="minorHAnsi" w:hAnsiTheme="minorHAnsi" w:cstheme="minorHAnsi"/>
+          <w:b/>
+          <w:noProof/>
+        </w:rPr>
+      </w:pPr>
+      <w:r>
+        <w:rPr>
+          <w:rFonts w:asciiTheme="minorHAnsi" w:hAnsiTheme="minorHAnsi" w:cstheme="minorHAnsi"/>
+          <w:b/>
+          <w:noProof/>
+        </w:rPr>
         <w:lastRenderedPageBreak/>
-        <w:t>Segundo informações do IBOPE, desde 2014 a base de fãs aumentou em 310%. E atualmente cerca de 35% da população brasileira se considera fã da NFL.</w:t>
-      </w:r>
-      <w:r>
-        <w:rPr>
-          <w:rFonts w:asciiTheme="minorHAnsi" w:hAnsiTheme="minorHAnsi" w:cstheme="minorHAnsi"/>
-          <w:b/>
-          <w:noProof/>
-        </w:rPr>
-        <w:t xml:space="preserve"> </w:t>
-      </w:r>
-    </w:p>
-    <w:p>
-      <w:pPr>
-        <w:pStyle w:val="NormalWeb"/>
-        <w:rPr>
-          <w:rFonts w:asciiTheme="minorHAnsi" w:hAnsiTheme="minorHAnsi" w:cstheme="minorHAnsi"/>
-          <w:b/>
-          <w:noProof/>
-        </w:rPr>
-      </w:pPr>
-      <w:r>
-        <w:rPr>
-          <w:rFonts w:asciiTheme="minorHAnsi" w:hAnsiTheme="minorHAnsi" w:cstheme="minorHAnsi"/>
-          <w:b/>
-          <w:noProof/>
-        </w:rPr>
         <w:pict>
-          <v:shape id="_x0000_i1025" type="#_x0000_t75" style="width:372pt;height:245.25pt">
-            <v:imagedata r:id="rId10" o:title="Captura de tela 2025-05-22 182818"/>
+          <v:shape id="_x0000_i1026" type="#_x0000_t75" style="width:372pt;height:245.25pt">
+            <v:imagedata r:id="rId11" o:title="Captura de tela 2025-05-22 182818"/>
           </v:shape>
         </w:pict>
       </w:r>
@@ -1611,7 +1769,6 @@
           <w:spacing w:val="-2"/>
           <w:sz w:val="36"/>
         </w:rPr>
-        <w:lastRenderedPageBreak/>
         <w:t>4</w:t>
       </w:r>
       <w:r>
@@ -1646,6 +1803,7 @@
         <w:rPr>
           <w:rFonts w:asciiTheme="minorHAnsi" w:hAnsiTheme="minorHAnsi" w:cstheme="minorHAnsi"/>
         </w:rPr>
+        <w:lastRenderedPageBreak/>
         <w:t xml:space="preserve">O projeto </w:t>
       </w:r>
       <w:proofErr w:type="spellStart"/>
@@ -2260,10 +2418,10 @@
         </w:rPr>
         <w:lastRenderedPageBreak/>
         <w:drawing>
-          <wp:inline distT="0" distB="0" distL="0" distR="0">
-            <wp:extent cx="5121180" cy="3067050"/>
-            <wp:effectExtent l="0" t="0" r="3810" b="0"/>
-            <wp:docPr id="2" name="Imagem 2"/>
+          <wp:inline distT="0" distB="0" distL="0" distR="0" wp14:anchorId="0190F4EC" wp14:editId="45B2C5EA">
+            <wp:extent cx="5400040" cy="3771900"/>
+            <wp:effectExtent l="0" t="0" r="0" b="0"/>
+            <wp:docPr id="9" name="Imagem 9"/>
             <wp:cNvGraphicFramePr>
               <a:graphicFrameLocks xmlns:a="http://schemas.openxmlformats.org/drawingml/2006/main" noChangeAspect="1"/>
             </wp:cNvGraphicFramePr>
@@ -2271,17 +2429,11 @@
               <a:graphicData uri="http://schemas.openxmlformats.org/drawingml/2006/picture">
                 <pic:pic xmlns:pic="http://schemas.openxmlformats.org/drawingml/2006/picture">
                   <pic:nvPicPr>
-                    <pic:cNvPr id="2" name="Captura de tela 2025-05-21 190430.png"/>
+                    <pic:cNvPr id="1" name=""/>
                     <pic:cNvPicPr/>
                   </pic:nvPicPr>
                   <pic:blipFill>
-                    <a:blip r:embed="rId11" cstate="print">
-                      <a:extLst>
-                        <a:ext uri="{28A0092B-C50C-407E-A947-70E740481C1C}">
-                          <a14:useLocalDpi xmlns:a14="http://schemas.microsoft.com/office/drawing/2010/main" val="0"/>
-                        </a:ext>
-                      </a:extLst>
-                    </a:blip>
+                    <a:blip r:embed="rId12"/>
                     <a:stretch>
                       <a:fillRect/>
                     </a:stretch>
@@ -2289,7 +2441,7 @@
                   <pic:spPr>
                     <a:xfrm>
                       <a:off x="0" y="0"/>
-                      <a:ext cx="5245980" cy="3141792"/>
+                      <a:ext cx="5400040" cy="3771900"/>
                     </a:xfrm>
                     <a:prstGeom prst="rect">
                       <a:avLst/>
@@ -2534,171 +2686,10 @@
         </w:rPr>
         <w:lastRenderedPageBreak/>
         <w:drawing>
-          <wp:inline distT="0" distB="0" distL="0" distR="0" wp14:anchorId="37110F13" wp14:editId="247C11E3">
-            <wp:extent cx="5058219" cy="3486150"/>
-            <wp:effectExtent l="0" t="0" r="9525" b="0"/>
-            <wp:docPr id="4" name="Imagem 4"/>
-            <wp:cNvGraphicFramePr>
-              <a:graphicFrameLocks xmlns:a="http://schemas.openxmlformats.org/drawingml/2006/main" noChangeAspect="1"/>
-            </wp:cNvGraphicFramePr>
-            <a:graphic xmlns:a="http://schemas.openxmlformats.org/drawingml/2006/main">
-              <a:graphicData uri="http://schemas.openxmlformats.org/drawingml/2006/picture">
-                <pic:pic xmlns:pic="http://schemas.openxmlformats.org/drawingml/2006/picture">
-                  <pic:nvPicPr>
-                    <pic:cNvPr id="4" name="Captura de tela 2025-05-21 190931.png"/>
-                    <pic:cNvPicPr/>
-                  </pic:nvPicPr>
-                  <pic:blipFill>
-                    <a:blip r:embed="rId12">
-                      <a:extLst>
-                        <a:ext uri="{28A0092B-C50C-407E-A947-70E740481C1C}">
-                          <a14:useLocalDpi xmlns:a14="http://schemas.microsoft.com/office/drawing/2010/main" val="0"/>
-                        </a:ext>
-                      </a:extLst>
-                    </a:blip>
-                    <a:stretch>
-                      <a:fillRect/>
-                    </a:stretch>
-                  </pic:blipFill>
-                  <pic:spPr>
-                    <a:xfrm>
-                      <a:off x="0" y="0"/>
-                      <a:ext cx="5066154" cy="3491619"/>
-                    </a:xfrm>
-                    <a:prstGeom prst="rect">
-                      <a:avLst/>
-                    </a:prstGeom>
-                  </pic:spPr>
-                </pic:pic>
-              </a:graphicData>
-            </a:graphic>
-          </wp:inline>
-        </w:drawing>
-      </w:r>
-    </w:p>
-    <w:p>
-      <w:pPr>
-        <w:pStyle w:val="Ttulo1"/>
-        <w:keepNext w:val="0"/>
-        <w:keepLines w:val="0"/>
-        <w:tabs>
-          <w:tab w:val="left" w:pos="349"/>
-        </w:tabs>
-        <w:spacing w:before="78" w:line="360" w:lineRule="auto"/>
-        <w:rPr>
-          <w:rFonts w:asciiTheme="minorHAnsi" w:hAnsiTheme="minorHAnsi" w:cstheme="minorHAnsi"/>
-          <w:b/>
-          <w:i/>
-          <w:color w:val="auto"/>
-          <w:spacing w:val="-2"/>
-          <w:sz w:val="36"/>
-        </w:rPr>
-      </w:pPr>
-    </w:p>
-    <w:p>
-      <w:pPr>
-        <w:pStyle w:val="Ttulo1"/>
-        <w:keepNext w:val="0"/>
-        <w:keepLines w:val="0"/>
-        <w:tabs>
-          <w:tab w:val="left" w:pos="349"/>
-        </w:tabs>
-        <w:spacing w:before="78" w:line="360" w:lineRule="auto"/>
-        <w:rPr>
-          <w:rFonts w:asciiTheme="minorHAnsi" w:hAnsiTheme="minorHAnsi" w:cstheme="minorHAnsi"/>
-          <w:b/>
-          <w:bCs/>
-          <w:color w:val="auto"/>
-          <w:sz w:val="36"/>
-        </w:rPr>
-      </w:pPr>
-      <w:r>
-        <w:rPr>
-          <w:rFonts w:asciiTheme="minorHAnsi" w:hAnsiTheme="minorHAnsi" w:cstheme="minorHAnsi"/>
-          <w:b/>
-          <w:i/>
-          <w:color w:val="auto"/>
-          <w:spacing w:val="-2"/>
-          <w:sz w:val="36"/>
-        </w:rPr>
-        <w:t>7</w:t>
-      </w:r>
-      <w:r>
-        <w:rPr>
-          <w:rFonts w:asciiTheme="minorHAnsi" w:hAnsiTheme="minorHAnsi" w:cstheme="minorHAnsi"/>
-          <w:b/>
-          <w:i/>
-          <w:color w:val="auto"/>
-          <w:spacing w:val="-2"/>
-          <w:sz w:val="36"/>
-        </w:rPr>
-        <w:t>.</w:t>
-      </w:r>
-      <w:r>
-        <w:rPr>
-          <w:rFonts w:asciiTheme="minorHAnsi" w:hAnsiTheme="minorHAnsi" w:cstheme="minorHAnsi"/>
-          <w:b/>
-          <w:bCs/>
-        </w:rPr>
-        <w:t xml:space="preserve"> </w:t>
-      </w:r>
-      <w:r>
-        <w:rPr>
-          <w:rFonts w:asciiTheme="minorHAnsi" w:hAnsiTheme="minorHAnsi" w:cstheme="minorHAnsi"/>
-          <w:b/>
-          <w:bCs/>
-          <w:color w:val="auto"/>
-          <w:sz w:val="36"/>
-        </w:rPr>
-        <w:t>DIAGRAMA DE NEGÓCIO</w:t>
-      </w:r>
-    </w:p>
-    <w:p>
-      <w:pPr>
-        <w:pStyle w:val="Ttulo1"/>
-        <w:tabs>
-          <w:tab w:val="left" w:pos="421"/>
-        </w:tabs>
-        <w:spacing w:line="360" w:lineRule="auto"/>
-        <w:jc w:val="both"/>
-        <w:rPr>
-          <w:rFonts w:asciiTheme="minorHAnsi" w:hAnsiTheme="minorHAnsi" w:cstheme="minorHAnsi"/>
-          <w:b/>
-          <w:bCs/>
-          <w:color w:val="auto"/>
-          <w:sz w:val="24"/>
-          <w:szCs w:val="24"/>
-        </w:rPr>
-      </w:pPr>
-      <w:r>
-        <w:rPr>
-          <w:rFonts w:asciiTheme="minorHAnsi" w:hAnsiTheme="minorHAnsi" w:cstheme="minorHAnsi"/>
-          <w:color w:val="auto"/>
-          <w:sz w:val="24"/>
-          <w:szCs w:val="24"/>
-        </w:rPr>
-        <w:t>O diagrama de visão de negócio serve para exibir uma visão holística do projeto bem como a proposta de solução. Em relação a esse projeto, eis o diagrama abaixo.</w:t>
-      </w:r>
-    </w:p>
-    <w:p/>
-    <w:p>
-      <w:pPr>
-        <w:jc w:val="center"/>
-        <w:rPr>
-          <w:rFonts w:asciiTheme="minorHAnsi" w:hAnsiTheme="minorHAnsi" w:cstheme="minorHAnsi"/>
-        </w:rPr>
-      </w:pPr>
-      <w:r>
-        <w:rPr>
-          <w:rFonts w:asciiTheme="minorHAnsi" w:hAnsiTheme="minorHAnsi" w:cstheme="minorHAnsi"/>
-          <w:noProof/>
-          <w:lang w:eastAsia="pt-BR"/>
-        </w:rPr>
-        <w:drawing>
-          <wp:inline distT="0" distB="0" distL="0" distR="0" wp14:anchorId="478DF3F6" wp14:editId="4E639DE1">
-            <wp:extent cx="4629150" cy="3276439"/>
-            <wp:effectExtent l="0" t="0" r="0" b="635"/>
-            <wp:docPr id="5" name="Imagem 5"/>
+          <wp:inline distT="0" distB="0" distL="0" distR="0" wp14:anchorId="5CDDFD3A" wp14:editId="08BA2877">
+            <wp:extent cx="5400040" cy="3538855"/>
+            <wp:effectExtent l="0" t="0" r="0" b="4445"/>
+            <wp:docPr id="7" name="Imagem 7"/>
             <wp:cNvGraphicFramePr>
               <a:graphicFrameLocks xmlns:a="http://schemas.openxmlformats.org/drawingml/2006/main" noChangeAspect="1"/>
             </wp:cNvGraphicFramePr>
@@ -2718,6 +2709,161 @@
                   <pic:spPr>
                     <a:xfrm>
                       <a:off x="0" y="0"/>
+                      <a:ext cx="5400040" cy="3538855"/>
+                    </a:xfrm>
+                    <a:prstGeom prst="rect">
+                      <a:avLst/>
+                    </a:prstGeom>
+                  </pic:spPr>
+                </pic:pic>
+              </a:graphicData>
+            </a:graphic>
+          </wp:inline>
+        </w:drawing>
+      </w:r>
+    </w:p>
+    <w:p>
+      <w:pPr>
+        <w:pStyle w:val="Ttulo1"/>
+        <w:keepNext w:val="0"/>
+        <w:keepLines w:val="0"/>
+        <w:tabs>
+          <w:tab w:val="left" w:pos="349"/>
+        </w:tabs>
+        <w:spacing w:before="78" w:line="360" w:lineRule="auto"/>
+        <w:rPr>
+          <w:rFonts w:asciiTheme="minorHAnsi" w:hAnsiTheme="minorHAnsi" w:cstheme="minorHAnsi"/>
+          <w:b/>
+          <w:i/>
+          <w:color w:val="auto"/>
+          <w:spacing w:val="-2"/>
+          <w:sz w:val="36"/>
+        </w:rPr>
+      </w:pPr>
+    </w:p>
+    <w:p>
+      <w:pPr>
+        <w:pStyle w:val="Ttulo1"/>
+        <w:keepNext w:val="0"/>
+        <w:keepLines w:val="0"/>
+        <w:tabs>
+          <w:tab w:val="left" w:pos="349"/>
+        </w:tabs>
+        <w:spacing w:before="78" w:line="360" w:lineRule="auto"/>
+        <w:rPr>
+          <w:rFonts w:asciiTheme="minorHAnsi" w:hAnsiTheme="minorHAnsi" w:cstheme="minorHAnsi"/>
+          <w:b/>
+          <w:bCs/>
+          <w:color w:val="auto"/>
+          <w:sz w:val="36"/>
+        </w:rPr>
+      </w:pPr>
+      <w:r>
+        <w:rPr>
+          <w:rFonts w:asciiTheme="minorHAnsi" w:hAnsiTheme="minorHAnsi" w:cstheme="minorHAnsi"/>
+          <w:b/>
+          <w:i/>
+          <w:color w:val="auto"/>
+          <w:spacing w:val="-2"/>
+          <w:sz w:val="36"/>
+        </w:rPr>
+        <w:t>7</w:t>
+      </w:r>
+      <w:r>
+        <w:rPr>
+          <w:rFonts w:asciiTheme="minorHAnsi" w:hAnsiTheme="minorHAnsi" w:cstheme="minorHAnsi"/>
+          <w:b/>
+          <w:i/>
+          <w:color w:val="auto"/>
+          <w:spacing w:val="-2"/>
+          <w:sz w:val="36"/>
+        </w:rPr>
+        <w:t>.</w:t>
+      </w:r>
+      <w:r>
+        <w:rPr>
+          <w:rFonts w:asciiTheme="minorHAnsi" w:hAnsiTheme="minorHAnsi" w:cstheme="minorHAnsi"/>
+          <w:b/>
+          <w:bCs/>
+        </w:rPr>
+        <w:t xml:space="preserve"> </w:t>
+      </w:r>
+      <w:r>
+        <w:rPr>
+          <w:rFonts w:asciiTheme="minorHAnsi" w:hAnsiTheme="minorHAnsi" w:cstheme="minorHAnsi"/>
+          <w:b/>
+          <w:bCs/>
+          <w:color w:val="auto"/>
+          <w:sz w:val="36"/>
+        </w:rPr>
+        <w:t>DIAGRAMA DE NEGÓCIO</w:t>
+      </w:r>
+    </w:p>
+    <w:p>
+      <w:pPr>
+        <w:pStyle w:val="Ttulo1"/>
+        <w:tabs>
+          <w:tab w:val="left" w:pos="421"/>
+        </w:tabs>
+        <w:spacing w:line="360" w:lineRule="auto"/>
+        <w:jc w:val="both"/>
+        <w:rPr>
+          <w:rFonts w:asciiTheme="minorHAnsi" w:hAnsiTheme="minorHAnsi" w:cstheme="minorHAnsi"/>
+          <w:b/>
+          <w:bCs/>
+          <w:color w:val="auto"/>
+          <w:sz w:val="24"/>
+          <w:szCs w:val="24"/>
+        </w:rPr>
+      </w:pPr>
+      <w:r>
+        <w:rPr>
+          <w:rFonts w:asciiTheme="minorHAnsi" w:hAnsiTheme="minorHAnsi" w:cstheme="minorHAnsi"/>
+          <w:color w:val="auto"/>
+          <w:sz w:val="24"/>
+          <w:szCs w:val="24"/>
+        </w:rPr>
+        <w:t>O diagrama de visão de negócio serve para exibir uma visão holística do projeto bem como a proposta de solução. Em relação a esse projeto, eis o diagrama abaixo.</w:t>
+      </w:r>
+    </w:p>
+    <w:p/>
+    <w:p>
+      <w:pPr>
+        <w:jc w:val="center"/>
+        <w:rPr>
+          <w:rFonts w:asciiTheme="minorHAnsi" w:hAnsiTheme="minorHAnsi" w:cstheme="minorHAnsi"/>
+        </w:rPr>
+      </w:pPr>
+      <w:r>
+        <w:rPr>
+          <w:rFonts w:asciiTheme="minorHAnsi" w:hAnsiTheme="minorHAnsi" w:cstheme="minorHAnsi"/>
+          <w:noProof/>
+          <w:lang w:eastAsia="pt-BR"/>
+        </w:rPr>
+        <w:drawing>
+          <wp:inline distT="0" distB="0" distL="0" distR="0" wp14:anchorId="478DF3F6" wp14:editId="4E639DE1">
+            <wp:extent cx="4629150" cy="3276439"/>
+            <wp:effectExtent l="0" t="0" r="0" b="635"/>
+            <wp:docPr id="5" name="Imagem 5"/>
+            <wp:cNvGraphicFramePr>
+              <a:graphicFrameLocks xmlns:a="http://schemas.openxmlformats.org/drawingml/2006/main" noChangeAspect="1"/>
+            </wp:cNvGraphicFramePr>
+            <a:graphic xmlns:a="http://schemas.openxmlformats.org/drawingml/2006/main">
+              <a:graphicData uri="http://schemas.openxmlformats.org/drawingml/2006/picture">
+                <pic:pic xmlns:pic="http://schemas.openxmlformats.org/drawingml/2006/picture">
+                  <pic:nvPicPr>
+                    <pic:cNvPr id="1" name=""/>
+                    <pic:cNvPicPr/>
+                  </pic:nvPicPr>
+                  <pic:blipFill>
+                    <a:blip r:embed="rId14"/>
+                    <a:stretch>
+                      <a:fillRect/>
+                    </a:stretch>
+                  </pic:blipFill>
+                  <pic:spPr>
+                    <a:xfrm>
+                      <a:off x="0" y="0"/>
                       <a:ext cx="4660069" cy="3298323"/>
                     </a:xfrm>
                     <a:prstGeom prst="rect">
@@ -2844,10 +2990,10 @@
           <w:lang w:eastAsia="pt-BR"/>
         </w:rPr>
         <w:drawing>
-          <wp:inline distT="0" distB="0" distL="0" distR="0">
-            <wp:extent cx="5400040" cy="2703830"/>
-            <wp:effectExtent l="0" t="0" r="0" b="1270"/>
-            <wp:docPr id="6" name="Imagem 6"/>
+          <wp:inline distT="0" distB="0" distL="0" distR="0" wp14:anchorId="5CEDC5FF" wp14:editId="7217E6D0">
+            <wp:extent cx="5400040" cy="2619375"/>
+            <wp:effectExtent l="0" t="0" r="0" b="9525"/>
+            <wp:docPr id="8" name="Imagem 8"/>
             <wp:cNvGraphicFramePr>
               <a:graphicFrameLocks xmlns:a="http://schemas.openxmlformats.org/drawingml/2006/main" noChangeAspect="1"/>
             </wp:cNvGraphicFramePr>
@@ -2855,17 +3001,11 @@
               <a:graphicData uri="http://schemas.openxmlformats.org/drawingml/2006/picture">
                 <pic:pic xmlns:pic="http://schemas.openxmlformats.org/drawingml/2006/picture">
                   <pic:nvPicPr>
-                    <pic:cNvPr id="6" name="Captura de tela 2025-05-21 195829.png"/>
+                    <pic:cNvPr id="1" name=""/>
                     <pic:cNvPicPr/>
                   </pic:nvPicPr>
                   <pic:blipFill>
-                    <a:blip r:embed="rId14" cstate="print">
-                      <a:extLst>
-                        <a:ext uri="{28A0092B-C50C-407E-A947-70E740481C1C}">
-                          <a14:useLocalDpi xmlns:a14="http://schemas.microsoft.com/office/drawing/2010/main" val="0"/>
-                        </a:ext>
-                      </a:extLst>
-                    </a:blip>
+                    <a:blip r:embed="rId15"/>
                     <a:stretch>
                       <a:fillRect/>
                     </a:stretch>
@@ -2873,7 +3013,7 @@
                   <pic:spPr>
                     <a:xfrm>
                       <a:off x="0" y="0"/>
-                      <a:ext cx="5400040" cy="2703830"/>
+                      <a:ext cx="5400040" cy="2619375"/>
                     </a:xfrm>
                     <a:prstGeom prst="rect">
                       <a:avLst/>
@@ -2959,7 +3099,7 @@
           <w:rFonts w:asciiTheme="minorHAnsi" w:hAnsiTheme="minorHAnsi" w:cstheme="minorHAnsi"/>
         </w:rPr>
       </w:pPr>
-      <w:hyperlink r:id="rId15" w:anchor=":~:text=A%20base%20de%20f%C3%A3s%20da,representando%2041%20milh%C3%B5es%20de%20pessoas" w:history="1">
+      <w:hyperlink r:id="rId16" w:anchor=":~:text=A%20base%20de%20f%C3%A3s%20da,representando%2041%20milh%C3%B5es%20de%20pessoas" w:history="1">
         <w:r>
           <w:rPr>
             <w:rStyle w:val="Hyperlink"/>
@@ -2988,7 +3128,7 @@
           <w:rFonts w:asciiTheme="minorHAnsi" w:hAnsiTheme="minorHAnsi" w:cstheme="minorHAnsi"/>
         </w:rPr>
       </w:pPr>
-      <w:hyperlink r:id="rId16" w:history="1">
+      <w:hyperlink r:id="rId17" w:history="1">
         <w:r>
           <w:rPr>
             <w:rStyle w:val="Hyperlink"/>
@@ -3012,7 +3152,7 @@
           <w:rFonts w:asciiTheme="minorHAnsi" w:hAnsiTheme="minorHAnsi" w:cstheme="minorHAnsi"/>
         </w:rPr>
       </w:pPr>
-      <w:hyperlink r:id="rId17" w:history="1">
+      <w:hyperlink r:id="rId18" w:history="1">
         <w:r>
           <w:rPr>
             <w:rStyle w:val="Hyperlink"/>
@@ -3035,7 +3175,7 @@
           <w:rFonts w:asciiTheme="minorHAnsi" w:hAnsiTheme="minorHAnsi" w:cstheme="minorHAnsi"/>
         </w:rPr>
       </w:pPr>
-      <w:hyperlink r:id="rId18" w:history="1">
+      <w:hyperlink r:id="rId19" w:history="1">
         <w:r>
           <w:rPr>
             <w:rStyle w:val="Hyperlink"/>
@@ -3058,7 +3198,7 @@
           <w:rFonts w:asciiTheme="minorHAnsi" w:hAnsiTheme="minorHAnsi" w:cstheme="minorHAnsi"/>
         </w:rPr>
       </w:pPr>
-      <w:hyperlink r:id="rId19" w:history="1">
+      <w:hyperlink r:id="rId20" w:history="1">
         <w:r>
           <w:rPr>
             <w:rStyle w:val="Hyperlink"/>
@@ -3370,7 +3510,7 @@
                               <w:noProof/>
                               <w:spacing w:val="-10"/>
                             </w:rPr>
-                            <w:t>8</w:t>
+                            <w:t>4</w:t>
                           </w:r>
                           <w:r>
                             <w:rPr>
@@ -3433,7 +3573,7 @@
                         <w:noProof/>
                         <w:spacing w:val="-10"/>
                       </w:rPr>
-                      <w:t>8</w:t>
+                      <w:t>4</w:t>
                     </w:r>
                     <w:r>
                       <w:rPr>

--- a/documentacaoFumble.docx
+++ b/documentacaoFumble.docx
@@ -577,7 +577,7 @@
           <w:rFonts w:asciiTheme="minorHAnsi" w:hAnsiTheme="minorHAnsi" w:cstheme="minorHAnsi"/>
         </w:rPr>
         <w:tab/>
-        <w:t>4</w:t>
+        <w:t>5</w:t>
       </w:r>
     </w:p>
     <w:p>
@@ -610,7 +610,7 @@
           <w:rFonts w:asciiTheme="minorHAnsi" w:hAnsiTheme="minorHAnsi" w:cstheme="minorHAnsi"/>
         </w:rPr>
         <w:tab/>
-        <w:t>4</w:t>
+        <w:t>5</w:t>
       </w:r>
     </w:p>
     <w:p>
@@ -644,7 +644,7 @@
           <w:rFonts w:asciiTheme="minorHAnsi" w:hAnsiTheme="minorHAnsi" w:cstheme="minorHAnsi"/>
         </w:rPr>
         <w:tab/>
-        <w:t>5</w:t>
+        <w:t>6</w:t>
       </w:r>
     </w:p>
     <w:p>
@@ -677,7 +677,7 @@
           <w:rFonts w:asciiTheme="minorHAnsi" w:hAnsiTheme="minorHAnsi" w:cstheme="minorHAnsi"/>
         </w:rPr>
         <w:tab/>
-        <w:t>5</w:t>
+        <w:t>6</w:t>
       </w:r>
     </w:p>
     <w:p>
@@ -721,7 +721,7 @@
         <w:rPr>
           <w:rFonts w:asciiTheme="minorHAnsi" w:hAnsiTheme="minorHAnsi" w:cstheme="minorHAnsi"/>
         </w:rPr>
-        <w:t>5</w:t>
+        <w:t>6</w:t>
       </w:r>
     </w:p>
     <w:p>
@@ -771,7 +771,7 @@
         <w:rPr>
           <w:rFonts w:asciiTheme="minorHAnsi" w:hAnsiTheme="minorHAnsi" w:cstheme="minorHAnsi"/>
         </w:rPr>
-        <w:t>.5</w:t>
+        <w:t>.6</w:t>
       </w:r>
     </w:p>
     <w:p>
@@ -815,7 +815,7 @@
         <w:rPr>
           <w:rFonts w:asciiTheme="minorHAnsi" w:hAnsiTheme="minorHAnsi" w:cstheme="minorHAnsi"/>
         </w:rPr>
-        <w:t>6</w:t>
+        <w:t>7</w:t>
       </w:r>
     </w:p>
     <w:p>
@@ -848,7 +848,7 @@
           <w:rFonts w:asciiTheme="minorHAnsi" w:hAnsiTheme="minorHAnsi" w:cstheme="minorHAnsi"/>
         </w:rPr>
         <w:tab/>
-        <w:t>7</w:t>
+        <w:t>8</w:t>
       </w:r>
     </w:p>
     <w:p>
@@ -886,7 +886,50 @@
           <w:rFonts w:asciiTheme="minorHAnsi" w:hAnsiTheme="minorHAnsi" w:cstheme="minorHAnsi"/>
         </w:rPr>
         <w:tab/>
-        <w:t>8</w:t>
+        <w:t>9</w:t>
+      </w:r>
+    </w:p>
+    <w:p>
+      <w:pPr>
+        <w:pStyle w:val="Contents1"/>
+        <w:tabs>
+          <w:tab w:val="left" w:pos="480"/>
+          <w:tab w:val="right" w:leader="dot" w:pos="7860"/>
+        </w:tabs>
+        <w:rPr>
+          <w:rFonts w:asciiTheme="minorHAnsi" w:hAnsiTheme="minorHAnsi" w:cstheme="minorHAnsi"/>
+        </w:rPr>
+      </w:pPr>
+      <w:r>
+        <w:rPr>
+          <w:rFonts w:asciiTheme="minorHAnsi" w:hAnsiTheme="minorHAnsi" w:cstheme="minorHAnsi"/>
+        </w:rPr>
+        <w:t>9</w:t>
+      </w:r>
+      <w:r>
+        <w:rPr>
+          <w:rFonts w:asciiTheme="minorHAnsi" w:hAnsiTheme="minorHAnsi" w:cstheme="minorHAnsi"/>
+        </w:rPr>
+        <w:t>.</w:t>
+      </w:r>
+      <w:r>
+        <w:rPr>
+          <w:rFonts w:asciiTheme="minorHAnsi" w:hAnsiTheme="minorHAnsi" w:cstheme="minorHAnsi"/>
+        </w:rPr>
+        <w:tab/>
+      </w:r>
+      <w:r>
+        <w:rPr>
+          <w:rFonts w:asciiTheme="minorHAnsi" w:hAnsiTheme="minorHAnsi" w:cstheme="minorHAnsi"/>
+        </w:rPr>
+        <w:t>SOCIOEMOCIONAL</w:t>
+      </w:r>
+      <w:r>
+        <w:rPr>
+          <w:rFonts w:asciiTheme="minorHAnsi" w:hAnsiTheme="minorHAnsi" w:cstheme="minorHAnsi"/>
+        </w:rPr>
+        <w:tab/>
+        <w:t>9</w:t>
       </w:r>
     </w:p>
     <w:p>
@@ -925,7 +968,7 @@
           <w:rFonts w:asciiTheme="minorHAnsi" w:hAnsiTheme="minorHAnsi" w:cstheme="minorHAnsi"/>
         </w:rPr>
         <w:tab/>
-        <w:t>......8</w:t>
+        <w:t>......9</w:t>
       </w:r>
     </w:p>
     <w:p>
@@ -1275,8 +1318,6 @@
         </w:rPr>
         <w:t xml:space="preserve"> poder360.com.br</w:t>
       </w:r>
-      <w:bookmarkStart w:id="1" w:name="_GoBack"/>
-      <w:bookmarkEnd w:id="1"/>
     </w:p>
     <w:p>
       <w:pPr>
@@ -1759,19 +1800,16 @@
         <w:pStyle w:val="NormalWeb"/>
         <w:rPr>
           <w:rFonts w:asciiTheme="minorHAnsi" w:hAnsiTheme="minorHAnsi" w:cstheme="minorHAnsi"/>
-        </w:rPr>
-      </w:pPr>
-      <w:r>
-        <w:rPr>
-          <w:rFonts w:asciiTheme="minorHAnsi" w:hAnsiTheme="minorHAnsi" w:cstheme="minorHAnsi"/>
           <w:b/>
           <w:i/>
           <w:spacing w:val="-2"/>
           <w:sz w:val="36"/>
         </w:rPr>
-        <w:t>4</w:t>
-      </w:r>
-      <w:r>
+      </w:pPr>
+    </w:p>
+    <w:p>
+      <w:pPr>
+        <w:pStyle w:val="NormalWeb"/>
         <w:rPr>
           <w:rFonts w:asciiTheme="minorHAnsi" w:hAnsiTheme="minorHAnsi" w:cstheme="minorHAnsi"/>
           <w:b/>
@@ -1779,8 +1817,17 @@
           <w:spacing w:val="-2"/>
           <w:sz w:val="36"/>
         </w:rPr>
-        <w:t>.</w:t>
-      </w:r>
+      </w:pPr>
+      <w:bookmarkStart w:id="1" w:name="_GoBack"/>
+    </w:p>
+    <w:bookmarkEnd w:id="1"/>
+    <w:p>
+      <w:pPr>
+        <w:pStyle w:val="NormalWeb"/>
+        <w:rPr>
+          <w:rFonts w:asciiTheme="minorHAnsi" w:hAnsiTheme="minorHAnsi" w:cstheme="minorHAnsi"/>
+        </w:rPr>
+      </w:pPr>
       <w:r>
         <w:rPr>
           <w:rFonts w:asciiTheme="minorHAnsi" w:hAnsiTheme="minorHAnsi" w:cstheme="minorHAnsi"/>
@@ -1789,6 +1836,27 @@
           <w:spacing w:val="-2"/>
           <w:sz w:val="36"/>
         </w:rPr>
+        <w:lastRenderedPageBreak/>
+        <w:t>4</w:t>
+      </w:r>
+      <w:r>
+        <w:rPr>
+          <w:rFonts w:asciiTheme="minorHAnsi" w:hAnsiTheme="minorHAnsi" w:cstheme="minorHAnsi"/>
+          <w:b/>
+          <w:i/>
+          <w:spacing w:val="-2"/>
+          <w:sz w:val="36"/>
+        </w:rPr>
+        <w:t>.</w:t>
+      </w:r>
+      <w:r>
+        <w:rPr>
+          <w:rFonts w:asciiTheme="minorHAnsi" w:hAnsiTheme="minorHAnsi" w:cstheme="minorHAnsi"/>
+          <w:b/>
+          <w:i/>
+          <w:spacing w:val="-2"/>
+          <w:sz w:val="36"/>
+        </w:rPr>
         <w:t>ESCOPO</w:t>
       </w:r>
     </w:p>
@@ -1803,7 +1871,6 @@
         <w:rPr>
           <w:rFonts w:asciiTheme="minorHAnsi" w:hAnsiTheme="minorHAnsi" w:cstheme="minorHAnsi"/>
         </w:rPr>
-        <w:lastRenderedPageBreak/>
         <w:t xml:space="preserve">O projeto </w:t>
       </w:r>
       <w:proofErr w:type="spellStart"/>
@@ -3028,13 +3095,6 @@
     </w:p>
     <w:p>
       <w:pPr>
-        <w:rPr>
-          <w:rFonts w:asciiTheme="minorHAnsi" w:hAnsiTheme="minorHAnsi" w:cstheme="minorHAnsi"/>
-        </w:rPr>
-      </w:pPr>
-    </w:p>
-    <w:p>
-      <w:pPr>
         <w:pStyle w:val="Ttulo1"/>
         <w:keepNext w:val="0"/>
         <w:keepLines w:val="0"/>
@@ -3045,6 +3105,7 @@
         <w:rPr>
           <w:rFonts w:asciiTheme="minorHAnsi" w:hAnsiTheme="minorHAnsi" w:cstheme="minorHAnsi"/>
           <w:b/>
+          <w:bCs/>
           <w:i/>
           <w:color w:val="auto"/>
           <w:sz w:val="36"/>
@@ -3078,6 +3139,7 @@
           <w:rFonts w:asciiTheme="minorHAnsi" w:hAnsiTheme="minorHAnsi" w:cstheme="minorHAnsi"/>
           <w:b/>
           <w:bCs/>
+          <w:i/>
         </w:rPr>
         <w:t xml:space="preserve"> </w:t>
       </w:r>
@@ -3086,7 +3148,217 @@
           <w:rFonts w:asciiTheme="minorHAnsi" w:hAnsiTheme="minorHAnsi" w:cstheme="minorHAnsi"/>
           <w:b/>
           <w:bCs/>
+          <w:i/>
           <w:color w:val="auto"/>
+          <w:sz w:val="36"/>
+          <w:szCs w:val="36"/>
+        </w:rPr>
+        <w:t>SOCIOEMOCIONAL</w:t>
+      </w:r>
+    </w:p>
+    <w:p>
+      <w:pPr>
+        <w:rPr>
+          <w:rFonts w:asciiTheme="minorHAnsi" w:hAnsiTheme="minorHAnsi" w:cstheme="minorHAnsi"/>
+          <w:sz w:val="24"/>
+        </w:rPr>
+      </w:pPr>
+      <w:r>
+        <w:rPr>
+          <w:rFonts w:asciiTheme="minorHAnsi" w:hAnsiTheme="minorHAnsi" w:cstheme="minorHAnsi"/>
+          <w:sz w:val="24"/>
+        </w:rPr>
+        <w:t>A escolha do tema está totalmente ligada a família, desde a infância gostava de ficar assistindo os jogos da NFL com meu pai</w:t>
+      </w:r>
+      <w:r>
+        <w:rPr>
+          <w:rFonts w:asciiTheme="minorHAnsi" w:hAnsiTheme="minorHAnsi" w:cstheme="minorHAnsi"/>
+          <w:sz w:val="24"/>
+        </w:rPr>
+        <w:t>, isso faz com que até hoje eu e meu pai tenha uma boa relação.</w:t>
+      </w:r>
+    </w:p>
+    <w:p>
+      <w:pPr>
+        <w:rPr>
+          <w:rFonts w:asciiTheme="minorHAnsi" w:hAnsiTheme="minorHAnsi" w:cstheme="minorHAnsi"/>
+          <w:sz w:val="24"/>
+        </w:rPr>
+      </w:pPr>
+    </w:p>
+    <w:p>
+      <w:pPr>
+        <w:rPr>
+          <w:rFonts w:asciiTheme="minorHAnsi" w:hAnsiTheme="minorHAnsi" w:cstheme="minorHAnsi"/>
+          <w:sz w:val="24"/>
+        </w:rPr>
+      </w:pPr>
+      <w:r>
+        <w:rPr>
+          <w:rFonts w:asciiTheme="minorHAnsi" w:hAnsiTheme="minorHAnsi" w:cstheme="minorHAnsi"/>
+          <w:sz w:val="24"/>
+        </w:rPr>
+        <w:t>O principal valor representado nesse trabalho é a conexão com a família, em especial com meu pai. As conversas sobre os jogos, o tempo que agente assiste os jogos e esquecemos das coisas ruins. Representa muita união, companheirismo e amor.</w:t>
+      </w:r>
+    </w:p>
+    <w:p>
+      <w:pPr>
+        <w:rPr>
+          <w:rFonts w:asciiTheme="minorHAnsi" w:hAnsiTheme="minorHAnsi" w:cstheme="minorHAnsi"/>
+          <w:sz w:val="24"/>
+        </w:rPr>
+      </w:pPr>
+    </w:p>
+    <w:p>
+      <w:pPr>
+        <w:rPr>
+          <w:rFonts w:ascii="Arial" w:hAnsi="Arial" w:cs="Arial"/>
+          <w:color w:val="000000" w:themeColor="text1"/>
+        </w:rPr>
+      </w:pPr>
+      <w:r>
+        <w:rPr>
+          <w:rFonts w:asciiTheme="minorHAnsi" w:hAnsiTheme="minorHAnsi" w:cstheme="minorHAnsi"/>
+          <w:sz w:val="24"/>
+        </w:rPr>
+        <w:t xml:space="preserve">No processo da criação do projeto a minha maior dificuldade foi com o CSS e API. Tive muita dificuldade </w:t>
+      </w:r>
+      <w:r>
+        <w:rPr>
+          <w:rFonts w:ascii="Arial" w:hAnsi="Arial" w:cs="Arial"/>
+          <w:color w:val="000000" w:themeColor="text1"/>
+        </w:rPr>
+        <w:t>em ajustar espaçamentos,</w:t>
+      </w:r>
+      <w:r>
+        <w:rPr>
+          <w:rFonts w:ascii="Arial" w:hAnsi="Arial" w:cs="Arial"/>
+          <w:color w:val="000000" w:themeColor="text1"/>
+        </w:rPr>
+        <w:t xml:space="preserve"> posicionamento de imagens</w:t>
+      </w:r>
+      <w:r>
+        <w:rPr>
+          <w:rFonts w:ascii="Arial" w:hAnsi="Arial" w:cs="Arial"/>
+          <w:color w:val="000000" w:themeColor="text1"/>
+        </w:rPr>
+        <w:t xml:space="preserve"> e estilização.</w:t>
+      </w:r>
+    </w:p>
+    <w:p>
+      <w:pPr>
+        <w:rPr>
+          <w:rFonts w:ascii="Arial" w:hAnsi="Arial" w:cs="Arial"/>
+          <w:color w:val="000000" w:themeColor="text1"/>
+        </w:rPr>
+      </w:pPr>
+      <w:r>
+        <w:rPr>
+          <w:rFonts w:ascii="Arial" w:hAnsi="Arial" w:cs="Arial"/>
+          <w:color w:val="000000" w:themeColor="text1"/>
+        </w:rPr>
+        <w:t>Na parte da API tive muita dificuldade nas rotas, de conseguir mandar para o caminho certo e na parte de guardar dados.</w:t>
+      </w:r>
+    </w:p>
+    <w:p>
+      <w:pPr>
+        <w:rPr>
+          <w:rFonts w:ascii="Arial" w:hAnsi="Arial" w:cs="Arial"/>
+          <w:color w:val="000000" w:themeColor="text1"/>
+        </w:rPr>
+      </w:pPr>
+      <w:r>
+        <w:rPr>
+          <w:rFonts w:ascii="Arial" w:hAnsi="Arial" w:cs="Arial"/>
+          <w:color w:val="000000" w:themeColor="text1"/>
+        </w:rPr>
+        <w:t>Já falando de superação, fiquei muito feliz quando vi o projeto pronto, com todas funcionalidades funcionando e a estilização do jeito que imaginei.</w:t>
+      </w:r>
+    </w:p>
+    <w:p>
+      <w:pPr>
+        <w:rPr>
+          <w:rFonts w:ascii="Arial" w:hAnsi="Arial" w:cs="Arial"/>
+          <w:color w:val="000000" w:themeColor="text1"/>
+        </w:rPr>
+      </w:pPr>
+    </w:p>
+    <w:p>
+      <w:pPr>
+        <w:spacing w:before="100" w:beforeAutospacing="1" w:after="100" w:afterAutospacing="1"/>
+        <w:rPr>
+          <w:rFonts w:ascii="Arial" w:hAnsi="Arial" w:cs="Arial"/>
+          <w:color w:val="000000" w:themeColor="text1"/>
+          <w:u w:val="single"/>
+        </w:rPr>
+      </w:pPr>
+      <w:r>
+        <w:rPr>
+          <w:rFonts w:ascii="Arial" w:hAnsi="Arial" w:cs="Arial"/>
+          <w:color w:val="000000" w:themeColor="text1"/>
+        </w:rPr>
+        <w:t>S</w:t>
+      </w:r>
+      <w:r>
+        <w:rPr>
+          <w:rFonts w:ascii="Arial" w:hAnsi="Arial" w:cs="Arial"/>
+          <w:color w:val="000000" w:themeColor="text1"/>
+        </w:rPr>
+        <w:t xml:space="preserve">ou muito grato(a) à minha família </w:t>
+      </w:r>
+      <w:r>
+        <w:rPr>
+          <w:rFonts w:ascii="Arial" w:hAnsi="Arial" w:cs="Arial"/>
+          <w:color w:val="000000" w:themeColor="text1"/>
+        </w:rPr>
+        <w:t>que me ajudaram nos momentos difíceis, a Anna que sempre me ajudou quando dava algum erro no código, estilo e algumas ideias; e ao Henry que me ajudou bastante no CSS.</w:t>
+      </w:r>
+    </w:p>
+    <w:p>
+      <w:pPr>
+        <w:rPr>
+          <w:rFonts w:asciiTheme="minorHAnsi" w:hAnsiTheme="minorHAnsi" w:cstheme="minorHAnsi"/>
+          <w:b/>
+          <w:i/>
+          <w:sz w:val="36"/>
+          <w:szCs w:val="36"/>
+        </w:rPr>
+      </w:pPr>
+      <w:r>
+        <w:rPr>
+          <w:rFonts w:asciiTheme="minorHAnsi" w:hAnsiTheme="minorHAnsi" w:cstheme="minorHAnsi"/>
+          <w:b/>
+          <w:i/>
+          <w:spacing w:val="-2"/>
+          <w:sz w:val="36"/>
+        </w:rPr>
+        <w:t>10</w:t>
+      </w:r>
+      <w:r>
+        <w:rPr>
+          <w:rFonts w:asciiTheme="minorHAnsi" w:hAnsiTheme="minorHAnsi" w:cstheme="minorHAnsi"/>
+          <w:b/>
+          <w:i/>
+          <w:spacing w:val="-2"/>
+          <w:sz w:val="36"/>
+        </w:rPr>
+        <w:t>.</w:t>
+      </w:r>
+      <w:r>
+        <w:rPr>
+          <w:rFonts w:asciiTheme="minorHAnsi" w:hAnsiTheme="minorHAnsi" w:cstheme="minorHAnsi"/>
+          <w:b/>
+          <w:bCs/>
+          <w:i/>
+        </w:rPr>
+        <w:t xml:space="preserve"> </w:t>
+      </w:r>
+      <w:r>
+        <w:rPr>
+          <w:rFonts w:asciiTheme="minorHAnsi" w:hAnsiTheme="minorHAnsi" w:cstheme="minorHAnsi"/>
+          <w:b/>
+          <w:bCs/>
+          <w:i/>
           <w:sz w:val="36"/>
           <w:szCs w:val="36"/>
         </w:rPr>
@@ -3510,7 +3782,7 @@
                               <w:noProof/>
                               <w:spacing w:val="-10"/>
                             </w:rPr>
-                            <w:t>4</w:t>
+                            <w:t>8</w:t>
                           </w:r>
                           <w:r>
                             <w:rPr>
@@ -3573,7 +3845,7 @@
                         <w:noProof/>
                         <w:spacing w:val="-10"/>
                       </w:rPr>
-                      <w:t>4</w:t>
+                      <w:t>8</w:t>
                     </w:r>
                     <w:r>
                       <w:rPr>

--- a/documentacaoFumble.docx
+++ b/documentacaoFumble.docx
@@ -941,6 +941,46 @@
         </w:tabs>
         <w:rPr>
           <w:rFonts w:asciiTheme="minorHAnsi" w:hAnsiTheme="minorHAnsi" w:cstheme="minorHAnsi"/>
+        </w:rPr>
+      </w:pPr>
+      <w:bookmarkStart w:id="0" w:name="_Toc1763693454"/>
+      <w:r>
+        <w:rPr>
+          <w:rFonts w:asciiTheme="minorHAnsi" w:hAnsiTheme="minorHAnsi" w:cstheme="minorHAnsi"/>
+        </w:rPr>
+        <w:t>10.</w:t>
+      </w:r>
+      <w:r>
+        <w:rPr>
+          <w:rFonts w:asciiTheme="minorHAnsi" w:hAnsiTheme="minorHAnsi" w:cstheme="minorHAnsi"/>
+        </w:rPr>
+        <w:tab/>
+      </w:r>
+      <w:r>
+        <w:rPr>
+          <w:rFonts w:asciiTheme="minorHAnsi" w:hAnsiTheme="minorHAnsi" w:cstheme="minorHAnsi"/>
+          <w:bCs w:val="0"/>
+          <w:szCs w:val="36"/>
+        </w:rPr>
+        <w:t>OBJETIVOS DE DESENVOLVIMENTO SUSTENTAVEL (ODS)</w:t>
+      </w:r>
+      <w:r>
+        <w:rPr>
+          <w:rFonts w:asciiTheme="minorHAnsi" w:hAnsiTheme="minorHAnsi" w:cstheme="minorHAnsi"/>
+        </w:rPr>
+        <w:tab/>
+        <w:t>......10</w:t>
+      </w:r>
+    </w:p>
+    <w:p>
+      <w:pPr>
+        <w:pStyle w:val="Contents1"/>
+        <w:tabs>
+          <w:tab w:val="left" w:pos="480"/>
+          <w:tab w:val="right" w:leader="dot" w:pos="7860"/>
+        </w:tabs>
+        <w:rPr>
+          <w:rFonts w:asciiTheme="minorHAnsi" w:hAnsiTheme="minorHAnsi" w:cstheme="minorHAnsi"/>
           <w:u w:val="single"/>
         </w:rPr>
         <w:sectPr>
@@ -954,7 +994,7 @@
         <w:rPr>
           <w:rFonts w:asciiTheme="minorHAnsi" w:hAnsiTheme="minorHAnsi" w:cstheme="minorHAnsi"/>
         </w:rPr>
-        <w:t>9.</w:t>
+        <w:t>11.</w:t>
       </w:r>
       <w:r>
         <w:rPr>
@@ -968,7 +1008,7 @@
           <w:rFonts w:asciiTheme="minorHAnsi" w:hAnsiTheme="minorHAnsi" w:cstheme="minorHAnsi"/>
         </w:rPr>
         <w:tab/>
-        <w:t>......9</w:t>
+        <w:t>.10</w:t>
       </w:r>
     </w:p>
     <w:p>
@@ -989,7 +1029,6 @@
           <w:sz w:val="36"/>
         </w:rPr>
       </w:pPr>
-      <w:bookmarkStart w:id="0" w:name="_Toc1763693454"/>
       <w:r>
         <w:rPr>
           <w:rFonts w:asciiTheme="minorHAnsi" w:hAnsiTheme="minorHAnsi" w:cstheme="minorHAnsi"/>
@@ -1209,7 +1248,7 @@
           <w:noProof/>
         </w:rPr>
         <w:drawing>
-          <wp:inline distT="0" distB="0" distL="0" distR="0" wp14:anchorId="238AFF81" wp14:editId="48A905EC">
+          <wp:inline distT="0" distB="0" distL="0" distR="0" wp14:anchorId="44A3914E" wp14:editId="520A25A4">
             <wp:extent cx="5400040" cy="3978910"/>
             <wp:effectExtent l="0" t="0" r="0" b="2540"/>
             <wp:docPr id="10" name="Imagem 10"/>
@@ -1818,9 +1857,7 @@
           <w:sz w:val="36"/>
         </w:rPr>
       </w:pPr>
-      <w:bookmarkStart w:id="1" w:name="_GoBack"/>
-    </w:p>
-    <w:bookmarkEnd w:id="1"/>
+    </w:p>
     <w:p>
       <w:pPr>
         <w:pStyle w:val="NormalWeb"/>
@@ -2485,7 +2522,7 @@
         </w:rPr>
         <w:lastRenderedPageBreak/>
         <w:drawing>
-          <wp:inline distT="0" distB="0" distL="0" distR="0" wp14:anchorId="0190F4EC" wp14:editId="45B2C5EA">
+          <wp:inline distT="0" distB="0" distL="0" distR="0" wp14:anchorId="6A52E948" wp14:editId="09CC4DCB">
             <wp:extent cx="5400040" cy="3771900"/>
             <wp:effectExtent l="0" t="0" r="0" b="0"/>
             <wp:docPr id="9" name="Imagem 9"/>
@@ -2753,7 +2790,7 @@
         </w:rPr>
         <w:lastRenderedPageBreak/>
         <w:drawing>
-          <wp:inline distT="0" distB="0" distL="0" distR="0" wp14:anchorId="5CDDFD3A" wp14:editId="08BA2877">
+          <wp:inline distT="0" distB="0" distL="0" distR="0" wp14:anchorId="7DD12807" wp14:editId="5BF99917">
             <wp:extent cx="5400040" cy="3538855"/>
             <wp:effectExtent l="0" t="0" r="0" b="4445"/>
             <wp:docPr id="7" name="Imagem 7"/>
@@ -2908,7 +2945,7 @@
           <w:lang w:eastAsia="pt-BR"/>
         </w:rPr>
         <w:drawing>
-          <wp:inline distT="0" distB="0" distL="0" distR="0" wp14:anchorId="478DF3F6" wp14:editId="4E639DE1">
+          <wp:inline distT="0" distB="0" distL="0" distR="0" wp14:anchorId="1172EDA3" wp14:editId="0113375F">
             <wp:extent cx="4629150" cy="3276439"/>
             <wp:effectExtent l="0" t="0" r="0" b="635"/>
             <wp:docPr id="5" name="Imagem 5"/>
@@ -3057,7 +3094,7 @@
           <w:lang w:eastAsia="pt-BR"/>
         </w:rPr>
         <w:drawing>
-          <wp:inline distT="0" distB="0" distL="0" distR="0" wp14:anchorId="5CEDC5FF" wp14:editId="7217E6D0">
+          <wp:inline distT="0" distB="0" distL="0" distR="0" wp14:anchorId="593FF0FB" wp14:editId="050CB33E">
             <wp:extent cx="5400040" cy="2619375"/>
             <wp:effectExtent l="0" t="0" r="0" b="9525"/>
             <wp:docPr id="8" name="Imagem 8"/>
@@ -3092,6 +3129,8 @@
           </wp:inline>
         </w:drawing>
       </w:r>
+      <w:bookmarkStart w:id="1" w:name="_GoBack"/>
+      <w:bookmarkEnd w:id="1"/>
     </w:p>
     <w:p>
       <w:pPr>
@@ -3320,11 +3359,13 @@
           <w:rFonts w:asciiTheme="minorHAnsi" w:hAnsiTheme="minorHAnsi" w:cstheme="minorHAnsi"/>
           <w:b/>
           <w:i/>
-          <w:sz w:val="36"/>
-          <w:szCs w:val="36"/>
-        </w:rPr>
-      </w:pPr>
-      <w:r>
+          <w:spacing w:val="-2"/>
+          <w:sz w:val="36"/>
+        </w:rPr>
+      </w:pPr>
+    </w:p>
+    <w:p>
+      <w:pPr>
         <w:rPr>
           <w:rFonts w:asciiTheme="minorHAnsi" w:hAnsiTheme="minorHAnsi" w:cstheme="minorHAnsi"/>
           <w:b/>
@@ -3332,7 +3373,439 @@
           <w:spacing w:val="-2"/>
           <w:sz w:val="36"/>
         </w:rPr>
-        <w:t>10</w:t>
+      </w:pPr>
+    </w:p>
+    <w:p>
+      <w:pPr>
+        <w:rPr>
+          <w:rFonts w:asciiTheme="minorHAnsi" w:hAnsiTheme="minorHAnsi" w:cstheme="minorHAnsi"/>
+          <w:b/>
+          <w:i/>
+          <w:spacing w:val="-2"/>
+          <w:sz w:val="36"/>
+        </w:rPr>
+      </w:pPr>
+    </w:p>
+    <w:p>
+      <w:pPr>
+        <w:rPr>
+          <w:rFonts w:asciiTheme="minorHAnsi" w:hAnsiTheme="minorHAnsi" w:cstheme="minorHAnsi"/>
+          <w:b/>
+          <w:i/>
+          <w:spacing w:val="-2"/>
+          <w:sz w:val="36"/>
+        </w:rPr>
+      </w:pPr>
+    </w:p>
+    <w:p>
+      <w:pPr>
+        <w:rPr>
+          <w:rFonts w:asciiTheme="minorHAnsi" w:hAnsiTheme="minorHAnsi" w:cstheme="minorHAnsi"/>
+          <w:b/>
+          <w:bCs/>
+          <w:i/>
+          <w:sz w:val="36"/>
+          <w:szCs w:val="36"/>
+        </w:rPr>
+      </w:pPr>
+      <w:r>
+        <w:rPr>
+          <w:rFonts w:asciiTheme="minorHAnsi" w:hAnsiTheme="minorHAnsi" w:cstheme="minorHAnsi"/>
+          <w:b/>
+          <w:i/>
+          <w:spacing w:val="-2"/>
+          <w:sz w:val="36"/>
+        </w:rPr>
+        <w:lastRenderedPageBreak/>
+        <w:t>10.</w:t>
+      </w:r>
+      <w:r>
+        <w:rPr>
+          <w:rFonts w:asciiTheme="minorHAnsi" w:hAnsiTheme="minorHAnsi" w:cstheme="minorHAnsi"/>
+          <w:b/>
+          <w:bCs/>
+          <w:i/>
+        </w:rPr>
+        <w:t xml:space="preserve"> </w:t>
+      </w:r>
+      <w:r>
+        <w:rPr>
+          <w:rFonts w:asciiTheme="minorHAnsi" w:hAnsiTheme="minorHAnsi" w:cstheme="minorHAnsi"/>
+          <w:b/>
+          <w:bCs/>
+          <w:i/>
+          <w:sz w:val="36"/>
+          <w:szCs w:val="36"/>
+        </w:rPr>
+        <w:t>OBJETIVOS DE DESENVOLVIMENTO SUSTENTAVEL (ODS)</w:t>
+      </w:r>
+    </w:p>
+    <w:p>
+      <w:pPr>
+        <w:pStyle w:val="NormalWeb"/>
+        <w:rPr>
+          <w:rFonts w:asciiTheme="minorHAnsi" w:hAnsiTheme="minorHAnsi" w:cstheme="minorHAnsi"/>
+        </w:rPr>
+      </w:pPr>
+      <w:r>
+        <w:rPr>
+          <w:rFonts w:asciiTheme="minorHAnsi" w:hAnsiTheme="minorHAnsi" w:cstheme="minorHAnsi"/>
+        </w:rPr>
+        <w:t xml:space="preserve">A Organização das Nações Unidas (ONU) é uma organização internacional fundada em 1945, após a Segunda Guerra Mundial, com o objetivo de promover a paz e a segurança internacionais, desenvolver relações amigáveis entre as nações e cooperar na </w:t>
+      </w:r>
+      <w:r>
+        <w:rPr>
+          <w:rFonts w:asciiTheme="minorHAnsi" w:hAnsiTheme="minorHAnsi" w:cstheme="minorHAnsi"/>
+        </w:rPr>
+        <w:t>resolução de problemas globais.</w:t>
+      </w:r>
+    </w:p>
+    <w:p>
+      <w:pPr>
+        <w:pStyle w:val="NormalWeb"/>
+        <w:rPr>
+          <w:rFonts w:asciiTheme="minorHAnsi" w:hAnsiTheme="minorHAnsi" w:cstheme="minorHAnsi"/>
+        </w:rPr>
+      </w:pPr>
+      <w:r>
+        <w:rPr>
+          <w:rFonts w:asciiTheme="minorHAnsi" w:hAnsiTheme="minorHAnsi" w:cstheme="minorHAnsi"/>
+        </w:rPr>
+        <w:t>Os Objetivos de Desenvolvimento Sustentável (ODS) são uma coleção de 17 metas globais estabelecidas pela ONU em 2015. Eles servem como um apelo universal à ação para acabar com a pobreza, proteger o planeta e garantir que todas as pessoas desfrutem de paz e prosperidade até 2030</w:t>
+      </w:r>
+    </w:p>
+    <w:p>
+      <w:pPr>
+        <w:pStyle w:val="NormalWeb"/>
+        <w:rPr>
+          <w:rFonts w:asciiTheme="minorHAnsi" w:hAnsiTheme="minorHAnsi" w:cstheme="minorHAnsi"/>
+        </w:rPr>
+      </w:pPr>
+      <w:r>
+        <w:rPr>
+          <w:rFonts w:asciiTheme="minorHAnsi" w:hAnsiTheme="minorHAnsi" w:cstheme="minorHAnsi"/>
+        </w:rPr>
+        <w:t xml:space="preserve">A NFL demonstra um forte alinhamento com os </w:t>
+      </w:r>
+      <w:r>
+        <w:rPr>
+          <w:rStyle w:val="citation-0"/>
+          <w:rFonts w:asciiTheme="minorHAnsi" w:hAnsiTheme="minorHAnsi" w:cstheme="minorHAnsi"/>
+        </w:rPr>
+        <w:t>ODS</w:t>
+      </w:r>
+      <w:r>
+        <w:rPr>
+          <w:rStyle w:val="citation-0"/>
+          <w:rFonts w:asciiTheme="minorHAnsi" w:hAnsiTheme="minorHAnsi" w:cstheme="minorHAnsi"/>
+        </w:rPr>
+        <w:t xml:space="preserve"> da ONU, especialmente o </w:t>
+      </w:r>
+      <w:r>
+        <w:rPr>
+          <w:rStyle w:val="citation-0"/>
+          <w:rFonts w:asciiTheme="minorHAnsi" w:hAnsiTheme="minorHAnsi" w:cstheme="minorHAnsi"/>
+          <w:bCs/>
+        </w:rPr>
+        <w:t>ODS 2: Fome Zero e Agricultura Sustentável</w:t>
+      </w:r>
+      <w:r>
+        <w:rPr>
+          <w:rStyle w:val="citation-0"/>
+          <w:rFonts w:asciiTheme="minorHAnsi" w:hAnsiTheme="minorHAnsi" w:cstheme="minorHAnsi"/>
+        </w:rPr>
+        <w:t xml:space="preserve"> e o </w:t>
+      </w:r>
+      <w:r>
+        <w:rPr>
+          <w:rStyle w:val="citation-0"/>
+          <w:rFonts w:asciiTheme="minorHAnsi" w:hAnsiTheme="minorHAnsi" w:cstheme="minorHAnsi"/>
+          <w:bCs/>
+        </w:rPr>
+        <w:t>ODS</w:t>
+      </w:r>
+      <w:r>
+        <w:rPr>
+          <w:rStyle w:val="Forte"/>
+          <w:rFonts w:asciiTheme="minorHAnsi" w:hAnsiTheme="minorHAnsi" w:cstheme="minorHAnsi"/>
+        </w:rPr>
+        <w:t xml:space="preserve"> </w:t>
+      </w:r>
+      <w:r>
+        <w:rPr>
+          <w:rStyle w:val="Forte"/>
+          <w:rFonts w:asciiTheme="minorHAnsi" w:hAnsiTheme="minorHAnsi" w:cstheme="minorHAnsi"/>
+          <w:b w:val="0"/>
+        </w:rPr>
+        <w:t>3: Saúde e Bem-Estar</w:t>
+      </w:r>
+      <w:r>
+        <w:rPr>
+          <w:rFonts w:asciiTheme="minorHAnsi" w:hAnsiTheme="minorHAnsi" w:cstheme="minorHAnsi"/>
+        </w:rPr>
+        <w:t>.</w:t>
+      </w:r>
+    </w:p>
+    <w:p>
+      <w:pPr>
+        <w:pStyle w:val="NormalWeb"/>
+        <w:rPr>
+          <w:rFonts w:asciiTheme="minorHAnsi" w:hAnsiTheme="minorHAnsi" w:cstheme="minorHAnsi"/>
+        </w:rPr>
+      </w:pPr>
+      <w:r>
+        <w:rPr>
+          <w:rFonts w:asciiTheme="minorHAnsi" w:hAnsiTheme="minorHAnsi" w:cstheme="minorHAnsi"/>
+        </w:rPr>
+        <w:t xml:space="preserve">Para o </w:t>
+      </w:r>
+      <w:r>
+        <w:rPr>
+          <w:rStyle w:val="Forte"/>
+          <w:rFonts w:asciiTheme="minorHAnsi" w:hAnsiTheme="minorHAnsi" w:cstheme="minorHAnsi"/>
+          <w:b w:val="0"/>
+        </w:rPr>
+        <w:t>ODS 2</w:t>
+      </w:r>
+      <w:r>
+        <w:rPr>
+          <w:rFonts w:asciiTheme="minorHAnsi" w:hAnsiTheme="minorHAnsi" w:cstheme="minorHAnsi"/>
+        </w:rPr>
+        <w:t xml:space="preserve">, a liga atua ativamente no combate à insegurança alimentar estudantil. Por meio de sua parceria com a </w:t>
+      </w:r>
+      <w:proofErr w:type="spellStart"/>
+      <w:r>
+        <w:rPr>
+          <w:rFonts w:asciiTheme="minorHAnsi" w:hAnsiTheme="minorHAnsi" w:cstheme="minorHAnsi"/>
+        </w:rPr>
+        <w:t>GENYOUth</w:t>
+      </w:r>
+      <w:proofErr w:type="spellEnd"/>
+      <w:r>
+        <w:rPr>
+          <w:rFonts w:asciiTheme="minorHAnsi" w:hAnsiTheme="minorHAnsi" w:cstheme="minorHAnsi"/>
+        </w:rPr>
+        <w:t xml:space="preserve"> e eventos como o </w:t>
+      </w:r>
+      <w:proofErr w:type="spellStart"/>
+      <w:r>
+        <w:rPr>
+          <w:rFonts w:asciiTheme="minorHAnsi" w:hAnsiTheme="minorHAnsi" w:cstheme="minorHAnsi"/>
+        </w:rPr>
+        <w:t>Taste</w:t>
+      </w:r>
+      <w:proofErr w:type="spellEnd"/>
+      <w:r>
+        <w:rPr>
+          <w:rFonts w:asciiTheme="minorHAnsi" w:hAnsiTheme="minorHAnsi" w:cstheme="minorHAnsi"/>
+        </w:rPr>
+        <w:t xml:space="preserve"> </w:t>
+      </w:r>
+      <w:proofErr w:type="spellStart"/>
+      <w:r>
+        <w:rPr>
+          <w:rFonts w:asciiTheme="minorHAnsi" w:hAnsiTheme="minorHAnsi" w:cstheme="minorHAnsi"/>
+        </w:rPr>
+        <w:t>of</w:t>
+      </w:r>
+      <w:proofErr w:type="spellEnd"/>
+      <w:r>
+        <w:rPr>
+          <w:rFonts w:asciiTheme="minorHAnsi" w:hAnsiTheme="minorHAnsi" w:cstheme="minorHAnsi"/>
+        </w:rPr>
+        <w:t xml:space="preserve"> </w:t>
+      </w:r>
+      <w:proofErr w:type="spellStart"/>
+      <w:r>
+        <w:rPr>
+          <w:rFonts w:asciiTheme="minorHAnsi" w:hAnsiTheme="minorHAnsi" w:cstheme="minorHAnsi"/>
+        </w:rPr>
+        <w:t>the</w:t>
+      </w:r>
+      <w:proofErr w:type="spellEnd"/>
+      <w:r>
+        <w:rPr>
+          <w:rFonts w:asciiTheme="minorHAnsi" w:hAnsiTheme="minorHAnsi" w:cstheme="minorHAnsi"/>
+        </w:rPr>
+        <w:t xml:space="preserve"> NFL, a NFL contribui para fornecer milhões de refeições escolares e equipamentos essenciais para programas de nutrição em escolas de alta necessidade em todo o país. Além disso, o programa NFL Green doa alimentos não servidos de grandes eventos para bancos de alimentos locais, ajudando a reduzir o desperdício e a apoiar comunidades.</w:t>
+      </w:r>
+      <w:r>
+        <w:rPr>
+          <w:rStyle w:val="button-container"/>
+          <w:rFonts w:asciiTheme="minorHAnsi" w:hAnsiTheme="minorHAnsi" w:cstheme="minorHAnsi"/>
+        </w:rPr>
+        <w:t xml:space="preserve">   </w:t>
+      </w:r>
+    </w:p>
+    <w:p>
+      <w:pPr>
+        <w:pStyle w:val="NormalWeb"/>
+        <w:rPr>
+          <w:rFonts w:asciiTheme="minorHAnsi" w:hAnsiTheme="minorHAnsi" w:cstheme="minorHAnsi"/>
+        </w:rPr>
+      </w:pPr>
+      <w:r>
+        <w:rPr>
+          <w:rFonts w:asciiTheme="minorHAnsi" w:hAnsiTheme="minorHAnsi" w:cstheme="minorHAnsi"/>
+        </w:rPr>
+        <w:t xml:space="preserve">Em relação ao </w:t>
+      </w:r>
+      <w:r>
+        <w:rPr>
+          <w:rStyle w:val="Forte"/>
+          <w:rFonts w:asciiTheme="minorHAnsi" w:hAnsiTheme="minorHAnsi" w:cstheme="minorHAnsi"/>
+          <w:b w:val="0"/>
+        </w:rPr>
+        <w:t>ODS 3</w:t>
+      </w:r>
+      <w:r>
+        <w:rPr>
+          <w:rFonts w:asciiTheme="minorHAnsi" w:hAnsiTheme="minorHAnsi" w:cstheme="minorHAnsi"/>
+        </w:rPr>
+        <w:t>, a NFL promove a saúde e o bem-estar da juventude. Iniciativas como o NFL FLAG-In-</w:t>
+      </w:r>
+      <w:proofErr w:type="spellStart"/>
+      <w:r>
+        <w:rPr>
+          <w:rFonts w:asciiTheme="minorHAnsi" w:hAnsiTheme="minorHAnsi" w:cstheme="minorHAnsi"/>
+        </w:rPr>
+        <w:t>School</w:t>
+      </w:r>
+      <w:proofErr w:type="spellEnd"/>
+      <w:r>
+        <w:rPr>
+          <w:rFonts w:asciiTheme="minorHAnsi" w:hAnsiTheme="minorHAnsi" w:cstheme="minorHAnsi"/>
+        </w:rPr>
+        <w:t xml:space="preserve"> e o PLAY 60, desenvolvidas em parceria com a </w:t>
+      </w:r>
+      <w:proofErr w:type="spellStart"/>
+      <w:r>
+        <w:rPr>
+          <w:rFonts w:asciiTheme="minorHAnsi" w:hAnsiTheme="minorHAnsi" w:cstheme="minorHAnsi"/>
+        </w:rPr>
+        <w:t>GENYOUth</w:t>
+      </w:r>
+      <w:proofErr w:type="spellEnd"/>
+      <w:r>
+        <w:rPr>
+          <w:rFonts w:asciiTheme="minorHAnsi" w:hAnsiTheme="minorHAnsi" w:cstheme="minorHAnsi"/>
+        </w:rPr>
+        <w:t xml:space="preserve">, incentivam a atividade física e oferecem dicas de nutrição para melhorar o desempenho e o bem-estar geral dos estudantes. O programa </w:t>
+      </w:r>
+      <w:proofErr w:type="spellStart"/>
+      <w:r>
+        <w:rPr>
+          <w:rFonts w:asciiTheme="minorHAnsi" w:hAnsiTheme="minorHAnsi" w:cstheme="minorHAnsi"/>
+        </w:rPr>
+        <w:t>Fuel</w:t>
+      </w:r>
+      <w:proofErr w:type="spellEnd"/>
+      <w:r>
+        <w:rPr>
+          <w:rFonts w:asciiTheme="minorHAnsi" w:hAnsiTheme="minorHAnsi" w:cstheme="minorHAnsi"/>
+        </w:rPr>
+        <w:t xml:space="preserve"> </w:t>
+      </w:r>
+      <w:proofErr w:type="spellStart"/>
+      <w:r>
+        <w:rPr>
+          <w:rFonts w:asciiTheme="minorHAnsi" w:hAnsiTheme="minorHAnsi" w:cstheme="minorHAnsi"/>
+        </w:rPr>
+        <w:t>Up</w:t>
+      </w:r>
+      <w:proofErr w:type="spellEnd"/>
+      <w:r>
+        <w:rPr>
+          <w:rFonts w:asciiTheme="minorHAnsi" w:hAnsiTheme="minorHAnsi" w:cstheme="minorHAnsi"/>
+        </w:rPr>
+        <w:t xml:space="preserve"> </w:t>
+      </w:r>
+      <w:proofErr w:type="spellStart"/>
+      <w:r>
+        <w:rPr>
+          <w:rFonts w:asciiTheme="minorHAnsi" w:hAnsiTheme="minorHAnsi" w:cstheme="minorHAnsi"/>
+        </w:rPr>
+        <w:t>to</w:t>
+      </w:r>
+      <w:proofErr w:type="spellEnd"/>
+      <w:r>
+        <w:rPr>
+          <w:rFonts w:asciiTheme="minorHAnsi" w:hAnsiTheme="minorHAnsi" w:cstheme="minorHAnsi"/>
+        </w:rPr>
+        <w:t xml:space="preserve"> Play 60, uma colaboração com o </w:t>
+      </w:r>
+      <w:proofErr w:type="spellStart"/>
+      <w:r>
+        <w:rPr>
+          <w:rFonts w:asciiTheme="minorHAnsi" w:hAnsiTheme="minorHAnsi" w:cstheme="minorHAnsi"/>
+        </w:rPr>
+        <w:t>National</w:t>
+      </w:r>
+      <w:proofErr w:type="spellEnd"/>
+      <w:r>
+        <w:rPr>
+          <w:rFonts w:asciiTheme="minorHAnsi" w:hAnsiTheme="minorHAnsi" w:cstheme="minorHAnsi"/>
+        </w:rPr>
+        <w:t xml:space="preserve"> </w:t>
+      </w:r>
+      <w:proofErr w:type="spellStart"/>
+      <w:r>
+        <w:rPr>
+          <w:rFonts w:asciiTheme="minorHAnsi" w:hAnsiTheme="minorHAnsi" w:cstheme="minorHAnsi"/>
+        </w:rPr>
+        <w:t>Dairy</w:t>
+      </w:r>
+      <w:proofErr w:type="spellEnd"/>
+      <w:r>
+        <w:rPr>
+          <w:rFonts w:asciiTheme="minorHAnsi" w:hAnsiTheme="minorHAnsi" w:cstheme="minorHAnsi"/>
+        </w:rPr>
+        <w:t xml:space="preserve"> </w:t>
+      </w:r>
+      <w:proofErr w:type="spellStart"/>
+      <w:r>
+        <w:rPr>
+          <w:rFonts w:asciiTheme="minorHAnsi" w:hAnsiTheme="minorHAnsi" w:cstheme="minorHAnsi"/>
+        </w:rPr>
+        <w:t>Council</w:t>
+      </w:r>
+      <w:proofErr w:type="spellEnd"/>
+      <w:r>
+        <w:rPr>
+          <w:rFonts w:asciiTheme="minorHAnsi" w:hAnsiTheme="minorHAnsi" w:cstheme="minorHAnsi"/>
+        </w:rPr>
+        <w:t>, capacita alunos e educadores a promoverem o consumo de alimentos nutritivos e a prática de 60 minutos de atividade física diária.</w:t>
+      </w:r>
+    </w:p>
+    <w:p>
+      <w:pPr>
+        <w:rPr>
+          <w:rFonts w:asciiTheme="minorHAnsi" w:hAnsiTheme="minorHAnsi" w:cstheme="minorHAnsi"/>
+          <w:b/>
+          <w:i/>
+          <w:sz w:val="36"/>
+          <w:szCs w:val="36"/>
+        </w:rPr>
+      </w:pPr>
+      <w:r>
+        <w:rPr>
+          <w:rFonts w:asciiTheme="minorHAnsi" w:hAnsiTheme="minorHAnsi" w:cstheme="minorHAnsi"/>
+          <w:b/>
+          <w:i/>
+          <w:spacing w:val="-2"/>
+          <w:sz w:val="36"/>
+        </w:rPr>
+        <w:t>1</w:t>
+      </w:r>
+      <w:r>
+        <w:rPr>
+          <w:rFonts w:asciiTheme="minorHAnsi" w:hAnsiTheme="minorHAnsi" w:cstheme="minorHAnsi"/>
+          <w:b/>
+          <w:i/>
+          <w:spacing w:val="-2"/>
+          <w:sz w:val="36"/>
+        </w:rPr>
+        <w:t>1</w:t>
       </w:r>
       <w:r>
         <w:rPr>
@@ -3377,7 +3850,7 @@
             <w:rStyle w:val="Hyperlink"/>
             <w:rFonts w:asciiTheme="minorHAnsi" w:hAnsiTheme="minorHAnsi" w:cstheme="minorHAnsi"/>
           </w:rPr>
-          <w:t>https://www.cnnbrasil.com.br/esportes/futebol-americano/estreia-da-nfl-no-brasil-movimenta-milhoes-saiba-quanto/#:~:text=A%20base%20de%20f%C3%A3s%20da,representando%2041%20milh%C3%B5es%20de%20pessoas</w:t>
+          <w:t>https://www.cnnbrasil.com.br/esportes/futebol-americano/estreia-da-nfl-no-brasil-movimenta-milhoes-saiba quanto/#:~:text=A%20base%20de%20f%C3%A3s%20da,representando%2041%20milh%C3%B5es%20de%20pessoas</w:t>
         </w:r>
       </w:hyperlink>
       <w:r>
@@ -3488,6 +3961,7 @@
       </w:pPr>
     </w:p>
     <w:sectPr>
+      <w:headerReference w:type="default" r:id="rId21"/>
       <w:pgSz w:w="11906" w:h="16838"/>
       <w:pgMar w:top="1417" w:right="1701" w:bottom="1417" w:left="1701" w:header="708" w:footer="708" w:gutter="0"/>
       <w:cols w:space="708"/>
@@ -3716,18 +4190,18 @@
       <mc:AlternateContent>
         <mc:Choice Requires="wps">
           <w:drawing>
-            <wp:anchor distT="0" distB="0" distL="114300" distR="114300" simplePos="0" relativeHeight="251661312" behindDoc="1" locked="0" layoutInCell="1" allowOverlap="1" wp14:anchorId="631D415C" wp14:editId="74614D4C">
+            <wp:anchor distT="0" distB="0" distL="114300" distR="114300" simplePos="0" relativeHeight="251663360" behindDoc="1" locked="0" layoutInCell="1" allowOverlap="1" wp14:anchorId="007FFA3B" wp14:editId="48AF6706">
               <wp:simplePos x="0" y="0"/>
               <wp:positionH relativeFrom="page">
-                <wp:posOffset>6721560</wp:posOffset>
+                <wp:posOffset>6696075</wp:posOffset>
               </wp:positionH>
               <wp:positionV relativeFrom="page">
-                <wp:posOffset>444599</wp:posOffset>
+                <wp:posOffset>447675</wp:posOffset>
               </wp:positionV>
-              <wp:extent cx="170640" cy="210960"/>
-              <wp:effectExtent l="0" t="0" r="810" b="17640"/>
+              <wp:extent cx="198755" cy="266700"/>
+              <wp:effectExtent l="0" t="0" r="10795" b="0"/>
               <wp:wrapNone/>
-              <wp:docPr id="3" name="Textbox 12"/>
+              <wp:docPr id="4" name="Textbox 12"/>
               <wp:cNvGraphicFramePr/>
               <a:graphic xmlns:a="http://schemas.openxmlformats.org/drawingml/2006/main">
                 <a:graphicData uri="http://schemas.microsoft.com/office/word/2010/wordprocessingShape">
@@ -3736,7 +4210,7 @@
                     <wps:spPr>
                       <a:xfrm>
                         <a:off x="0" y="0"/>
-                        <a:ext cx="170640" cy="210960"/>
+                        <a:ext cx="198755" cy="266700"/>
                       </a:xfrm>
                       <a:prstGeom prst="rect">
                         <a:avLst/>
@@ -3782,7 +4256,7 @@
                               <w:noProof/>
                               <w:spacing w:val="-10"/>
                             </w:rPr>
-                            <w:t>8</w:t>
+                            <w:t>2</w:t>
                           </w:r>
                           <w:r>
                             <w:rPr>
@@ -3800,16 +4274,22 @@
                   </wps:wsp>
                 </a:graphicData>
               </a:graphic>
+              <wp14:sizeRelH relativeFrom="margin">
+                <wp14:pctWidth>0</wp14:pctWidth>
+              </wp14:sizeRelH>
+              <wp14:sizeRelV relativeFrom="margin">
+                <wp14:pctHeight>0</wp14:pctHeight>
+              </wp14:sizeRelV>
             </wp:anchor>
           </w:drawing>
         </mc:Choice>
         <mc:Fallback>
           <w:pict>
-            <v:shapetype w14:anchorId="631D415C" id="_x0000_t202" coordsize="21600,21600" o:spt="202" path="m,l,21600r21600,l21600,xe">
+            <v:shapetype w14:anchorId="007FFA3B" id="_x0000_t202" coordsize="21600,21600" o:spt="202" path="m,l,21600r21600,l21600,xe">
               <v:stroke joinstyle="miter"/>
               <v:path gradientshapeok="t" o:connecttype="rect"/>
             </v:shapetype>
-            <v:shape id="Textbox 12" o:spid="_x0000_s1027" type="#_x0000_t202" style="position:absolute;margin-left:529.25pt;margin-top:35pt;width:13.45pt;height:16.6pt;z-index:-251655168;visibility:visible;mso-wrap-style:square;mso-wrap-distance-left:9pt;mso-wrap-distance-top:0;mso-wrap-distance-right:9pt;mso-wrap-distance-bottom:0;mso-position-horizontal:absolute;mso-position-horizontal-relative:page;mso-position-vertical:absolute;mso-position-vertical-relative:page;v-text-anchor:top" o:gfxdata="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" filled="f" stroked="f">
+            <v:shape id="Textbox 12" o:spid="_x0000_s1027" type="#_x0000_t202" style="position:absolute;margin-left:527.25pt;margin-top:35.25pt;width:15.65pt;height:21pt;z-index:-251653120;visibility:visible;mso-wrap-style:square;mso-width-percent:0;mso-height-percent:0;mso-wrap-distance-left:9pt;mso-wrap-distance-top:0;mso-wrap-distance-right:9pt;mso-wrap-distance-bottom:0;mso-position-horizontal:absolute;mso-position-horizontal-relative:page;mso-position-vertical:absolute;mso-position-vertical-relative:page;mso-width-percent:0;mso-height-percent:0;mso-width-relative:margin;mso-height-relative:margin;v-text-anchor:top" o:gfxdata="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" filled="f" stroked="f">
               <v:textbox inset="0,0,0,0">
                 <w:txbxContent>
                   <w:p>
@@ -3845,7 +4325,179 @@
                         <w:noProof/>
                         <w:spacing w:val="-10"/>
                       </w:rPr>
-                      <w:t>8</w:t>
+                      <w:t>2</w:t>
+                    </w:r>
+                    <w:r>
+                      <w:rPr>
+                        <w:rFonts w:ascii="Trebuchet MS" w:hAnsi="Trebuchet MS"/>
+                        <w:spacing w:val="-10"/>
+                      </w:rPr>
+                      <w:fldChar w:fldCharType="end"/>
+                    </w:r>
+                  </w:p>
+                </w:txbxContent>
+              </v:textbox>
+              <w10:wrap anchorx="page" anchory="page"/>
+            </v:shape>
+          </w:pict>
+        </mc:Fallback>
+      </mc:AlternateContent>
+    </w:r>
+  </w:p>
+</w:hdr>
+</file>
+
+<file path=word/header3.xml><?xml version="1.0" encoding="utf-8"?>
+<w:hdr xmlns:wpc="http://schemas.microsoft.com/office/word/2010/wordprocessingCanvas" xmlns:mc="http://schemas.openxmlformats.org/markup-compatibility/2006" xmlns:o="urn:schemas-microsoft-com:office:office" xmlns:r="http://schemas.openxmlformats.org/officeDocument/2006/relationships" xmlns:m="http://schemas.openxmlformats.org/officeDocument/2006/math" xmlns:v="urn:schemas-microsoft-com:vml" xmlns:wp14="http://schemas.microsoft.com/office/word/2010/wordprocessingDrawing" xmlns:wp="http://schemas.openxmlformats.org/drawingml/2006/wordprocessingDrawing" xmlns:w10="urn:schemas-microsoft-com:office:word" xmlns:w="http://schemas.openxmlformats.org/wordprocessingml/2006/main" xmlns:w14="http://schemas.microsoft.com/office/word/2010/wordml" xmlns:w15="http://schemas.microsoft.com/office/word/2012/wordml" xmlns:wpg="http://schemas.microsoft.com/office/word/2010/wordprocessingGroup" xmlns:wpi="http://schemas.microsoft.com/office/word/2010/wordprocessingInk" xmlns:wne="http://schemas.microsoft.com/office/word/2006/wordml" xmlns:wps="http://schemas.microsoft.com/office/word/2010/wordprocessingShape" mc:Ignorable="w14 w15 wp14">
+  <w:p>
+    <w:pPr>
+      <w:pStyle w:val="Corpodetexto"/>
+      <w:spacing w:line="12" w:lineRule="auto"/>
+    </w:pPr>
+    <w:r>
+      <w:rPr>
+        <w:noProof/>
+        <w:lang w:eastAsia="pt-BR"/>
+      </w:rPr>
+      <mc:AlternateContent>
+        <mc:Choice Requires="wps">
+          <w:drawing>
+            <wp:anchor distT="0" distB="0" distL="114300" distR="114300" simplePos="0" relativeHeight="251661312" behindDoc="1" locked="0" layoutInCell="1" allowOverlap="1" wp14:anchorId="01ECD851" wp14:editId="7633538B">
+              <wp:simplePos x="0" y="0"/>
+              <wp:positionH relativeFrom="page">
+                <wp:posOffset>6686550</wp:posOffset>
+              </wp:positionH>
+              <wp:positionV relativeFrom="page">
+                <wp:posOffset>447675</wp:posOffset>
+              </wp:positionV>
+              <wp:extent cx="208280" cy="228600"/>
+              <wp:effectExtent l="0" t="0" r="1270" b="0"/>
+              <wp:wrapNone/>
+              <wp:docPr id="3" name="Textbox 12"/>
+              <wp:cNvGraphicFramePr/>
+              <a:graphic xmlns:a="http://schemas.openxmlformats.org/drawingml/2006/main">
+                <a:graphicData uri="http://schemas.microsoft.com/office/word/2010/wordprocessingShape">
+                  <wps:wsp>
+                    <wps:cNvSpPr txBox="1"/>
+                    <wps:spPr>
+                      <a:xfrm>
+                        <a:off x="0" y="0"/>
+                        <a:ext cx="208280" cy="228600"/>
+                      </a:xfrm>
+                      <a:prstGeom prst="rect">
+                        <a:avLst/>
+                      </a:prstGeom>
+                      <a:noFill/>
+                      <a:ln>
+                        <a:noFill/>
+                        <a:prstDash/>
+                      </a:ln>
+                    </wps:spPr>
+                    <wps:txbx>
+                      <w:txbxContent>
+                        <w:p>
+                          <w:pPr>
+                            <w:pStyle w:val="Corpodetexto"/>
+                            <w:spacing w:before="20"/>
+                            <w:ind w:left="60"/>
+                          </w:pPr>
+                          <w:r>
+                            <w:rPr>
+                              <w:rFonts w:ascii="Trebuchet MS" w:hAnsi="Trebuchet MS"/>
+                              <w:spacing w:val="-10"/>
+                            </w:rPr>
+                            <w:fldChar w:fldCharType="begin"/>
+                          </w:r>
+                          <w:r>
+                            <w:rPr>
+                              <w:rFonts w:ascii="Trebuchet MS" w:hAnsi="Trebuchet MS"/>
+                              <w:spacing w:val="-10"/>
+                            </w:rPr>
+                            <w:instrText xml:space="preserve"> PAGE </w:instrText>
+                          </w:r>
+                          <w:r>
+                            <w:rPr>
+                              <w:rFonts w:ascii="Trebuchet MS" w:hAnsi="Trebuchet MS"/>
+                              <w:spacing w:val="-10"/>
+                            </w:rPr>
+                            <w:fldChar w:fldCharType="separate"/>
+                          </w:r>
+                          <w:r>
+                            <w:rPr>
+                              <w:rFonts w:ascii="Trebuchet MS" w:hAnsi="Trebuchet MS"/>
+                              <w:noProof/>
+                              <w:spacing w:val="-10"/>
+                            </w:rPr>
+                            <w:t>10</w:t>
+                          </w:r>
+                          <w:r>
+                            <w:rPr>
+                              <w:rFonts w:ascii="Trebuchet MS" w:hAnsi="Trebuchet MS"/>
+                              <w:spacing w:val="-10"/>
+                            </w:rPr>
+                            <w:fldChar w:fldCharType="end"/>
+                          </w:r>
+                        </w:p>
+                      </w:txbxContent>
+                    </wps:txbx>
+                    <wps:bodyPr wrap="square" lIns="0" tIns="0" rIns="0" bIns="0" anchor="t" compatLnSpc="0">
+                      <a:noAutofit/>
+                    </wps:bodyPr>
+                  </wps:wsp>
+                </a:graphicData>
+              </a:graphic>
+              <wp14:sizeRelH relativeFrom="margin">
+                <wp14:pctWidth>0</wp14:pctWidth>
+              </wp14:sizeRelH>
+              <wp14:sizeRelV relativeFrom="margin">
+                <wp14:pctHeight>0</wp14:pctHeight>
+              </wp14:sizeRelV>
+            </wp:anchor>
+          </w:drawing>
+        </mc:Choice>
+        <mc:Fallback>
+          <w:pict>
+            <v:shapetype w14:anchorId="01ECD851" id="_x0000_t202" coordsize="21600,21600" o:spt="202" path="m,l,21600r21600,l21600,xe">
+              <v:stroke joinstyle="miter"/>
+              <v:path gradientshapeok="t" o:connecttype="rect"/>
+            </v:shapetype>
+            <v:shape id="_x0000_s1028" type="#_x0000_t202" style="position:absolute;margin-left:526.5pt;margin-top:35.25pt;width:16.4pt;height:18pt;z-index:-251655168;visibility:visible;mso-wrap-style:square;mso-width-percent:0;mso-height-percent:0;mso-wrap-distance-left:9pt;mso-wrap-distance-top:0;mso-wrap-distance-right:9pt;mso-wrap-distance-bottom:0;mso-position-horizontal:absolute;mso-position-horizontal-relative:page;mso-position-vertical:absolute;mso-position-vertical-relative:page;mso-width-percent:0;mso-height-percent:0;mso-width-relative:margin;mso-height-relative:margin;v-text-anchor:top" o:gfxdata="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" filled="f" stroked="f">
+              <v:textbox inset="0,0,0,0">
+                <w:txbxContent>
+                  <w:p>
+                    <w:pPr>
+                      <w:pStyle w:val="Corpodetexto"/>
+                      <w:spacing w:before="20"/>
+                      <w:ind w:left="60"/>
+                    </w:pPr>
+                    <w:r>
+                      <w:rPr>
+                        <w:rFonts w:ascii="Trebuchet MS" w:hAnsi="Trebuchet MS"/>
+                        <w:spacing w:val="-10"/>
+                      </w:rPr>
+                      <w:fldChar w:fldCharType="begin"/>
+                    </w:r>
+                    <w:r>
+                      <w:rPr>
+                        <w:rFonts w:ascii="Trebuchet MS" w:hAnsi="Trebuchet MS"/>
+                        <w:spacing w:val="-10"/>
+                      </w:rPr>
+                      <w:instrText xml:space="preserve"> PAGE </w:instrText>
+                    </w:r>
+                    <w:r>
+                      <w:rPr>
+                        <w:rFonts w:ascii="Trebuchet MS" w:hAnsi="Trebuchet MS"/>
+                        <w:spacing w:val="-10"/>
+                      </w:rPr>
+                      <w:fldChar w:fldCharType="separate"/>
+                    </w:r>
+                    <w:r>
+                      <w:rPr>
+                        <w:rFonts w:ascii="Trebuchet MS" w:hAnsi="Trebuchet MS"/>
+                        <w:noProof/>
+                        <w:spacing w:val="-10"/>
+                      </w:rPr>
+                      <w:t>10</w:t>
                     </w:r>
                     <w:r>
                       <w:rPr>
@@ -4787,6 +5439,64 @@
       <w:u w:val="single"/>
     </w:rPr>
   </w:style>
+  <w:style w:type="character" w:customStyle="1" w:styleId="citation-0">
+    <w:name w:val="citation-0"/>
+    <w:basedOn w:val="Fontepargpadro"/>
+    <w:rsid w:val="009118FF"/>
+  </w:style>
+  <w:style w:type="character" w:customStyle="1" w:styleId="button-container">
+    <w:name w:val="button-container"/>
+    <w:basedOn w:val="Fontepargpadro"/>
+    <w:rsid w:val="009118FF"/>
+  </w:style>
+  <w:style w:type="paragraph" w:styleId="Cabealho">
+    <w:name w:val="header"/>
+    <w:basedOn w:val="Normal"/>
+    <w:link w:val="CabealhoChar"/>
+    <w:uiPriority w:val="99"/>
+    <w:unhideWhenUsed/>
+    <w:rsid w:val="009118FF"/>
+    <w:pPr>
+      <w:tabs>
+        <w:tab w:val="center" w:pos="4252"/>
+        <w:tab w:val="right" w:pos="8504"/>
+      </w:tabs>
+    </w:pPr>
+  </w:style>
+  <w:style w:type="character" w:customStyle="1" w:styleId="CabealhoChar">
+    <w:name w:val="Cabeçalho Char"/>
+    <w:basedOn w:val="Fontepargpadro"/>
+    <w:link w:val="Cabealho"/>
+    <w:uiPriority w:val="99"/>
+    <w:rsid w:val="009118FF"/>
+    <w:rPr>
+      <w:rFonts w:ascii="Times New Roman" w:eastAsia="Times New Roman" w:hAnsi="Times New Roman" w:cs="Times New Roman"/>
+    </w:rPr>
+  </w:style>
+  <w:style w:type="paragraph" w:styleId="Rodap">
+    <w:name w:val="footer"/>
+    <w:basedOn w:val="Normal"/>
+    <w:link w:val="RodapChar"/>
+    <w:uiPriority w:val="99"/>
+    <w:unhideWhenUsed/>
+    <w:rsid w:val="009118FF"/>
+    <w:pPr>
+      <w:tabs>
+        <w:tab w:val="center" w:pos="4252"/>
+        <w:tab w:val="right" w:pos="8504"/>
+      </w:tabs>
+    </w:pPr>
+  </w:style>
+  <w:style w:type="character" w:customStyle="1" w:styleId="RodapChar">
+    <w:name w:val="Rodapé Char"/>
+    <w:basedOn w:val="Fontepargpadro"/>
+    <w:link w:val="Rodap"/>
+    <w:uiPriority w:val="99"/>
+    <w:rsid w:val="009118FF"/>
+    <w:rPr>
+      <w:rFonts w:ascii="Times New Roman" w:eastAsia="Times New Roman" w:hAnsi="Times New Roman" w:cs="Times New Roman"/>
+    </w:rPr>
+  </w:style>
 </w:styles>
 </file>
 
